--- a/ML/Snow White.docx
+++ b/ML/Snow White.docx
@@ -1,63 +1,63 @@
 
 <file path=word/document.xml><?xml version="1.0" encoding="utf-8"?>
-<w:document xmlns:wpc="http://schemas.microsoft.com/office/word/2010/wordprocessingCanvas" xmlns:mc="http://schemas.openxmlformats.org/markup-compatibility/2006" xmlns:o="urn:schemas-microsoft-com:office:office" xmlns:r="http://schemas.openxmlformats.org/officeDocument/2006/relationships" xmlns:m="http://schemas.openxmlformats.org/officeDocument/2006/math" xmlns:v="urn:schemas-microsoft-com:vml" xmlns:wp14="http://schemas.microsoft.com/office/word/2010/wordprocessingDrawing" xmlns:wp="http://schemas.openxmlformats.org/drawingml/2006/wordprocessingDrawing" xmlns:w10="urn:schemas-microsoft-com:office:word" xmlns:w="http://schemas.openxmlformats.org/wordprocessingml/2006/main" xmlns:w14="http://schemas.microsoft.com/office/word/2010/wordml" xmlns:wpg="http://schemas.microsoft.com/office/word/2010/wordprocessingGroup" xmlns:wpi="http://schemas.microsoft.com/office/word/2010/wordprocessingInk" xmlns:wne="http://schemas.microsoft.com/office/word/2006/wordml" xmlns:wps="http://schemas.microsoft.com/office/word/2010/wordprocessingShape" mc:Ignorable="w14 wp14">
+<w:document xmlns:wpc="http://schemas.microsoft.com/office/word/2010/wordprocessingCanvas" xmlns:cx="http://schemas.microsoft.com/office/drawing/2014/chartex" xmlns:cx1="http://schemas.microsoft.com/office/drawing/2015/9/8/chartex" xmlns:cx2="http://schemas.microsoft.com/office/drawing/2015/10/21/chartex" xmlns:cx3="http://schemas.microsoft.com/office/drawing/2016/5/9/chartex" xmlns:cx4="http://schemas.microsoft.com/office/drawing/2016/5/10/chartex" xmlns:cx5="http://schemas.microsoft.com/office/drawing/2016/5/11/chartex" xmlns:cx6="http://schemas.microsoft.com/office/drawing/2016/5/12/chartex" xmlns:cx7="http://schemas.microsoft.com/office/drawing/2016/5/13/chartex" xmlns:cx8="http://schemas.microsoft.com/office/drawing/2016/5/14/chartex" xmlns:mc="http://schemas.openxmlformats.org/markup-compatibility/2006" xmlns:aink="http://schemas.microsoft.com/office/drawing/2016/ink" xmlns:am3d="http://schemas.microsoft.com/office/drawing/2017/model3d" xmlns:o="urn:schemas-microsoft-com:office:office" xmlns:r="http://schemas.openxmlformats.org/officeDocument/2006/relationships" xmlns:m="http://schemas.openxmlformats.org/officeDocument/2006/math" xmlns:v="urn:schemas-microsoft-com:vml" xmlns:wp14="http://schemas.microsoft.com/office/word/2010/wordprocessingDrawing" xmlns:wp="http://schemas.openxmlformats.org/drawingml/2006/wordprocessingDrawing" xmlns:w10="urn:schemas-microsoft-com:office:word" xmlns:w="http://schemas.openxmlformats.org/wordprocessingml/2006/main" xmlns:w14="http://schemas.microsoft.com/office/word/2010/wordml" xmlns:w15="http://schemas.microsoft.com/office/word/2012/wordml" xmlns:w16cex="http://schemas.microsoft.com/office/word/2018/wordml/cex" xmlns:w16cid="http://schemas.microsoft.com/office/word/2016/wordml/cid" xmlns:w16="http://schemas.microsoft.com/office/word/2018/wordml" xmlns:w16sdtdh="http://schemas.microsoft.com/office/word/2020/wordml/sdtdatahash" xmlns:w16se="http://schemas.microsoft.com/office/word/2015/wordml/symex" xmlns:wpg="http://schemas.microsoft.com/office/word/2010/wordprocessingGroup" xmlns:wpi="http://schemas.microsoft.com/office/word/2010/wordprocessingInk" xmlns:wne="http://schemas.microsoft.com/office/word/2006/wordml" xmlns:wps="http://schemas.microsoft.com/office/word/2010/wordprocessingShape" mc:Ignorable="w14 w15 w16se w16cid w16 w16cex w16sdtdh wp14">
   <w:body>
     <w:p>
       <w:pPr>
         <w:rPr>
+          <w:rFonts w:asciiTheme="minorEastAsia" w:hAnsiTheme="minorEastAsia"/>
+          <w:szCs w:val="21"/>
+        </w:rPr>
+      </w:pPr>
+      <w:r>
+        <w:t>作</w:t>
+      </w:r>
+      <w:r>
+        <w:rPr>
+          <w:rFonts w:asciiTheme="minorEastAsia" w:hAnsiTheme="minorEastAsia"/>
+          <w:szCs w:val="21"/>
+        </w:rPr>
+        <w:t>词：</w:t>
+      </w:r>
+      <w:r>
+        <w:rPr>
           <w:rFonts w:asciiTheme="minorEastAsia" w:hAnsiTheme="minorEastAsia" w:hint="eastAsia"/>
           <w:szCs w:val="21"/>
         </w:rPr>
-      </w:pPr>
-      <w:r>
-        <w:t>作</w:t>
-      </w:r>
-      <w:r>
-        <w:rPr>
-          <w:rFonts w:asciiTheme="minorEastAsia" w:hAnsiTheme="minorEastAsia"/>
-          <w:szCs w:val="21"/>
-        </w:rPr>
-        <w:t>词：</w:t>
-      </w:r>
+        <w:t>森由里子</w:t>
+      </w:r>
+    </w:p>
+    <w:p>
+      <w:pPr>
+        <w:rPr>
+          <w:rFonts w:asciiTheme="minorEastAsia" w:hAnsiTheme="minorEastAsia" w:cs="Arial"/>
+          <w:szCs w:val="21"/>
+          <w:lang w:eastAsia="ja-JP"/>
+        </w:rPr>
+      </w:pPr>
       <w:r>
         <w:rPr>
           <w:rFonts w:asciiTheme="minorEastAsia" w:hAnsiTheme="minorEastAsia" w:hint="eastAsia"/>
           <w:szCs w:val="21"/>
-        </w:rPr>
-        <w:t>森由里子</w:t>
-      </w:r>
-    </w:p>
-    <w:p>
-      <w:pPr>
-        <w:rPr>
-          <w:rFonts w:asciiTheme="minorEastAsia" w:hAnsiTheme="minorEastAsia" w:cs="Arial" w:hint="eastAsia"/>
-          <w:szCs w:val="21"/>
-        </w:rPr>
-      </w:pPr>
-      <w:r>
-        <w:rPr>
-          <w:rFonts w:asciiTheme="minorEastAsia" w:hAnsiTheme="minorEastAsia" w:hint="eastAsia"/>
-          <w:szCs w:val="21"/>
+          <w:lang w:eastAsia="ja-JP"/>
         </w:rPr>
         <w:t>作曲：</w:t>
       </w:r>
-      <w:proofErr w:type="spellStart"/>
-      <w:proofErr w:type="gramStart"/>
-      <w:r>
-        <w:rPr>
-          <w:rFonts w:asciiTheme="minorEastAsia" w:hAnsiTheme="minorEastAsia" w:cs="Arial"/>
-          <w:szCs w:val="21"/>
+      <w:r>
+        <w:rPr>
+          <w:rFonts w:asciiTheme="minorEastAsia" w:hAnsiTheme="minorEastAsia" w:cs="Arial"/>
+          <w:szCs w:val="21"/>
+          <w:lang w:eastAsia="ja-JP"/>
         </w:rPr>
         <w:t>rino</w:t>
       </w:r>
-      <w:proofErr w:type="spellEnd"/>
-      <w:proofErr w:type="gramEnd"/>
-    </w:p>
-    <w:p>
-      <w:pPr>
-        <w:rPr>
-          <w:rFonts w:asciiTheme="minorEastAsia" w:hAnsiTheme="minorEastAsia" w:cs="Arial" w:hint="eastAsia"/>
-          <w:szCs w:val="21"/>
+    </w:p>
+    <w:p>
+      <w:pPr>
+        <w:rPr>
+          <w:rFonts w:asciiTheme="minorEastAsia" w:hAnsiTheme="minorEastAsia" w:cs="Arial"/>
+          <w:szCs w:val="21"/>
+          <w:lang w:eastAsia="ja-JP"/>
         </w:rPr>
       </w:pPr>
       <w:r>
@@ -72,7 +72,7 @@
     <w:p>
       <w:pPr>
         <w:rPr>
-          <w:rFonts w:asciiTheme="minorEastAsia" w:hAnsiTheme="minorEastAsia" w:cs="Arial" w:hint="eastAsia"/>
+          <w:rFonts w:asciiTheme="minorEastAsia" w:hAnsiTheme="minorEastAsia" w:cs="Arial"/>
           <w:szCs w:val="21"/>
           <w:lang w:eastAsia="ja-JP"/>
         </w:rPr>
@@ -91,532 +91,461 @@
           <w:szCs w:val="21"/>
           <w:lang w:eastAsia="ja-JP"/>
         </w:rPr>
+        <w:t xml:space="preserve"> 与你</w:t>
+      </w:r>
+      <w:r>
+        <w:rPr>
+          <w:rFonts w:asciiTheme="minorEastAsia" w:hAnsiTheme="minorEastAsia" w:cs="Arial"/>
+          <w:szCs w:val="21"/>
+          <w:lang w:eastAsia="ja-JP"/>
+        </w:rPr>
+        <w:br/>
+        <w:t>もし 出逢わずにいたのなら</w:t>
+      </w:r>
+    </w:p>
+    <w:p>
+      <w:pPr>
+        <w:rPr>
+          <w:rFonts w:asciiTheme="minorEastAsia" w:hAnsiTheme="minorEastAsia" w:cs="Arial"/>
+          <w:szCs w:val="21"/>
+          <w:lang w:eastAsia="ja-JP"/>
+        </w:rPr>
+      </w:pPr>
+      <w:r>
+        <w:rPr>
+          <w:rFonts w:asciiTheme="minorEastAsia" w:hAnsiTheme="minorEastAsia" w:cs="Arial"/>
+          <w:szCs w:val="21"/>
+          <w:lang w:eastAsia="ja-JP"/>
+        </w:rPr>
+        <w:t>倘若</w:t>
+      </w:r>
+      <w:r>
+        <w:rPr>
+          <w:rFonts w:asciiTheme="minorEastAsia" w:hAnsiTheme="minorEastAsia" w:cs="Arial" w:hint="eastAsia"/>
+          <w:szCs w:val="21"/>
+          <w:lang w:eastAsia="ja-JP"/>
+        </w:rPr>
+        <w:t xml:space="preserve"> 未曾有过</w:t>
+      </w:r>
+      <w:r>
+        <w:rPr>
+          <w:rFonts w:asciiTheme="minorEastAsia" w:hAnsiTheme="minorEastAsia" w:cs="Arial" w:hint="eastAsia"/>
+          <w:szCs w:val="21"/>
+          <w:lang w:eastAsia="ja-JP"/>
+        </w:rPr>
+        <w:t>相遇</w:t>
+      </w:r>
+      <w:r>
+        <w:rPr>
+          <w:rFonts w:asciiTheme="minorEastAsia" w:hAnsiTheme="minorEastAsia" w:cs="Arial" w:hint="eastAsia"/>
+          <w:szCs w:val="21"/>
+          <w:lang w:eastAsia="ja-JP"/>
+        </w:rPr>
+        <w:t>的话</w:t>
+      </w:r>
+      <w:r>
+        <w:rPr>
+          <w:rFonts w:asciiTheme="minorEastAsia" w:hAnsiTheme="minorEastAsia" w:cs="Arial"/>
+          <w:szCs w:val="21"/>
+          <w:lang w:eastAsia="ja-JP"/>
+        </w:rPr>
+        <w:br/>
+        <w:t>こんな痛みを今</w:t>
+      </w:r>
+    </w:p>
+    <w:p>
+      <w:pPr>
+        <w:rPr>
+          <w:rFonts w:asciiTheme="minorEastAsia" w:hAnsiTheme="minorEastAsia" w:cs="Arial"/>
+          <w:szCs w:val="21"/>
+          <w:lang w:eastAsia="ja-JP"/>
+        </w:rPr>
+      </w:pPr>
+      <w:r>
+        <w:rPr>
+          <w:rFonts w:asciiTheme="minorEastAsia" w:hAnsiTheme="minorEastAsia" w:cs="Arial" w:hint="eastAsia"/>
+          <w:szCs w:val="21"/>
+          <w:lang w:eastAsia="ja-JP"/>
+        </w:rPr>
+        <w:t>至今我也仍未知道</w:t>
+      </w:r>
+    </w:p>
+    <w:p>
+      <w:pPr>
+        <w:rPr>
+          <w:rFonts w:asciiTheme="minorEastAsia" w:hAnsiTheme="minorEastAsia" w:cs="Arial"/>
+          <w:szCs w:val="21"/>
+          <w:lang w:eastAsia="ja-JP"/>
+        </w:rPr>
+      </w:pPr>
+      <w:r>
+        <w:rPr>
+          <w:rFonts w:asciiTheme="minorEastAsia" w:hAnsiTheme="minorEastAsia" w:cs="Arial"/>
+          <w:szCs w:val="21"/>
+          <w:lang w:eastAsia="ja-JP"/>
+        </w:rPr>
+        <w:t>知らないまま いたけれど</w:t>
+      </w:r>
+    </w:p>
+    <w:p>
+      <w:pPr>
+        <w:rPr>
+          <w:rFonts w:asciiTheme="minorEastAsia" w:hAnsiTheme="minorEastAsia" w:cs="Arial"/>
+          <w:szCs w:val="21"/>
+          <w:lang w:eastAsia="ja-JP"/>
+        </w:rPr>
+      </w:pPr>
+      <w:r>
+        <w:rPr>
+          <w:rFonts w:asciiTheme="minorEastAsia" w:hAnsiTheme="minorEastAsia" w:cs="Arial"/>
+          <w:szCs w:val="21"/>
+          <w:lang w:eastAsia="ja-JP"/>
+        </w:rPr>
+        <w:t>有如此钻心痛楚的存在</w:t>
+      </w:r>
+    </w:p>
+    <w:p>
+      <w:pPr>
+        <w:rPr>
+          <w:rFonts w:asciiTheme="minorEastAsia" w:hAnsiTheme="minorEastAsia" w:cs="Arial"/>
+          <w:szCs w:val="21"/>
+          <w:lang w:eastAsia="ja-JP"/>
+        </w:rPr>
+      </w:pPr>
+      <w:r>
+        <w:rPr>
+          <w:rFonts w:asciiTheme="minorEastAsia" w:hAnsiTheme="minorEastAsia" w:cs="Arial"/>
+          <w:szCs w:val="21"/>
+          <w:lang w:eastAsia="ja-JP"/>
+        </w:rPr>
+        <w:t>乗り越えた 悲しみが</w:t>
+      </w:r>
+    </w:p>
+    <w:p>
+      <w:pPr>
+        <w:rPr>
+          <w:rFonts w:asciiTheme="minorEastAsia" w:hAnsiTheme="minorEastAsia" w:cs="Arial"/>
+          <w:szCs w:val="21"/>
+          <w:lang w:eastAsia="ja-JP"/>
+        </w:rPr>
+      </w:pPr>
+      <w:r>
+        <w:rPr>
+          <w:rFonts w:asciiTheme="minorEastAsia" w:hAnsiTheme="minorEastAsia" w:cs="Arial" w:hint="eastAsia"/>
+          <w:szCs w:val="21"/>
+        </w:rPr>
+        <w:t>曾经克服过的 悲伤</w:t>
+      </w:r>
+      <w:r>
+        <w:rPr>
+          <w:rFonts w:asciiTheme="minorEastAsia" w:hAnsiTheme="minorEastAsia" w:cs="Arial"/>
+          <w:szCs w:val="21"/>
+          <w:lang w:eastAsia="ja-JP"/>
+        </w:rPr>
+        <w:br/>
+        <w:t>人を強くするのならば</w:t>
+      </w:r>
+    </w:p>
+    <w:p>
+      <w:pPr>
+        <w:rPr>
+          <w:rFonts w:asciiTheme="minorEastAsia" w:hAnsiTheme="minorEastAsia" w:cs="Arial"/>
+          <w:szCs w:val="21"/>
+          <w:lang w:eastAsia="ja-JP"/>
+        </w:rPr>
+      </w:pPr>
+      <w:r>
+        <w:rPr>
+          <w:rFonts w:asciiTheme="minorEastAsia" w:hAnsiTheme="minorEastAsia" w:cs="Arial"/>
+          <w:szCs w:val="21"/>
+          <w:lang w:eastAsia="ja-JP"/>
+        </w:rPr>
+        <w:t>可以使人变得坚强的话</w:t>
+      </w:r>
+      <w:r>
+        <w:rPr>
+          <w:rFonts w:asciiTheme="minorEastAsia" w:hAnsiTheme="minorEastAsia" w:cs="Arial"/>
+          <w:szCs w:val="21"/>
+          <w:lang w:eastAsia="ja-JP"/>
+        </w:rPr>
+        <w:br/>
+        <w:t>ああ 涙さえ</w:t>
+      </w:r>
+    </w:p>
+    <w:p>
+      <w:pPr>
+        <w:rPr>
+          <w:rFonts w:asciiTheme="minorEastAsia" w:hAnsiTheme="minorEastAsia" w:cs="Arial"/>
+          <w:szCs w:val="21"/>
+          <w:lang w:eastAsia="ja-JP"/>
+        </w:rPr>
+      </w:pPr>
+      <w:r>
+        <w:rPr>
+          <w:rFonts w:asciiTheme="minorEastAsia" w:hAnsiTheme="minorEastAsia" w:cs="Arial"/>
+          <w:szCs w:val="21"/>
+          <w:lang w:eastAsia="ja-JP"/>
+        </w:rPr>
+        <w:t>啊</w:t>
+      </w:r>
+      <w:r>
+        <w:rPr>
+          <w:rFonts w:asciiTheme="minorEastAsia" w:hAnsiTheme="minorEastAsia" w:cs="Arial" w:hint="eastAsia"/>
+          <w:szCs w:val="21"/>
+          <w:lang w:eastAsia="ja-JP"/>
+        </w:rPr>
+        <w:t xml:space="preserve"> 甚至连泪水</w:t>
+      </w:r>
+      <w:r>
+        <w:rPr>
+          <w:rFonts w:asciiTheme="minorEastAsia" w:hAnsiTheme="minorEastAsia" w:cs="Arial"/>
+          <w:szCs w:val="21"/>
+          <w:lang w:eastAsia="ja-JP"/>
+        </w:rPr>
+        <w:br/>
+        <w:t>未来から 降り注いだ 贈り物</w:t>
+      </w:r>
+    </w:p>
+    <w:p>
+      <w:pPr>
+        <w:rPr>
+          <w:rFonts w:asciiTheme="minorEastAsia" w:hAnsiTheme="minorEastAsia" w:cs="Arial"/>
+          <w:szCs w:val="21"/>
+        </w:rPr>
+      </w:pPr>
+      <w:r>
+        <w:rPr>
+          <w:rFonts w:asciiTheme="minorEastAsia" w:hAnsiTheme="minorEastAsia" w:cs="Arial" w:hint="eastAsia"/>
+          <w:szCs w:val="21"/>
+        </w:rPr>
+        <w:t>也是来自未来 所倾洒的馈赠</w:t>
+      </w:r>
+    </w:p>
+    <w:p>
+      <w:pPr>
+        <w:rPr>
+          <w:rFonts w:asciiTheme="minorEastAsia" w:hAnsiTheme="minorEastAsia" w:cs="Arial"/>
+          <w:szCs w:val="21"/>
+          <w:lang w:eastAsia="ja-JP"/>
+        </w:rPr>
+      </w:pPr>
+      <w:r>
+        <w:rPr>
+          <w:rFonts w:asciiTheme="minorEastAsia" w:hAnsiTheme="minorEastAsia" w:cs="Arial"/>
+          <w:szCs w:val="21"/>
+          <w:lang w:eastAsia="ja-JP"/>
+        </w:rPr>
+        <w:t>白い雪のように</w:t>
+      </w:r>
+    </w:p>
+    <w:p>
+      <w:pPr>
+        <w:rPr>
+          <w:rFonts w:asciiTheme="minorEastAsia" w:hAnsiTheme="minorEastAsia" w:cs="Arial"/>
+          <w:szCs w:val="21"/>
+          <w:lang w:eastAsia="ja-JP"/>
+        </w:rPr>
+      </w:pPr>
+      <w:r>
+        <w:rPr>
+          <w:rFonts w:asciiTheme="minorEastAsia" w:hAnsiTheme="minorEastAsia" w:cs="Arial"/>
+          <w:szCs w:val="21"/>
+          <w:lang w:eastAsia="ja-JP"/>
+        </w:rPr>
+        <w:t>犹如白雪般无暇</w:t>
+      </w:r>
+      <w:r>
+        <w:rPr>
+          <w:rFonts w:asciiTheme="minorEastAsia" w:hAnsiTheme="minorEastAsia" w:cs="Arial"/>
+          <w:szCs w:val="21"/>
+          <w:lang w:eastAsia="ja-JP"/>
+        </w:rPr>
+        <w:br/>
+        <w:t>光る雪のように</w:t>
+      </w:r>
+    </w:p>
+    <w:p>
+      <w:pPr>
+        <w:rPr>
+          <w:rFonts w:asciiTheme="minorEastAsia" w:hAnsiTheme="minorEastAsia" w:cs="Arial"/>
+          <w:szCs w:val="21"/>
+          <w:lang w:eastAsia="ja-JP"/>
+        </w:rPr>
+      </w:pPr>
+      <w:r>
+        <w:rPr>
+          <w:rFonts w:asciiTheme="minorEastAsia" w:hAnsiTheme="minorEastAsia" w:cs="Arial"/>
+          <w:szCs w:val="21"/>
+          <w:lang w:eastAsia="ja-JP"/>
+        </w:rPr>
+        <w:t>犹如雪晶般剔透</w:t>
+      </w:r>
+      <w:r>
+        <w:rPr>
+          <w:rFonts w:asciiTheme="minorEastAsia" w:hAnsiTheme="minorEastAsia" w:cs="Arial"/>
+          <w:szCs w:val="21"/>
+          <w:lang w:eastAsia="ja-JP"/>
+        </w:rPr>
+        <w:br/>
+        <w:t>この心を白く染めて</w:t>
+      </w:r>
+    </w:p>
+    <w:p>
+      <w:pPr>
+        <w:rPr>
+          <w:rFonts w:asciiTheme="minorEastAsia" w:hAnsiTheme="minorEastAsia" w:cs="Arial"/>
+          <w:szCs w:val="21"/>
+          <w:lang w:eastAsia="ja-JP"/>
+        </w:rPr>
+      </w:pPr>
+      <w:r>
+        <w:rPr>
+          <w:rFonts w:asciiTheme="minorEastAsia" w:hAnsiTheme="minorEastAsia" w:cs="Arial"/>
+          <w:szCs w:val="21"/>
+          <w:lang w:eastAsia="ja-JP"/>
+        </w:rPr>
+        <w:t>这颗心也染上一片洁白</w:t>
+      </w:r>
+      <w:r>
+        <w:rPr>
+          <w:rFonts w:asciiTheme="minorEastAsia" w:hAnsiTheme="minorEastAsia" w:cs="Arial"/>
+          <w:szCs w:val="21"/>
+          <w:lang w:eastAsia="ja-JP"/>
+        </w:rPr>
+        <w:br/>
+        <w:t>歩いてゆく</w:t>
+      </w:r>
+    </w:p>
+    <w:p>
+      <w:pPr>
+        <w:rPr>
+          <w:rFonts w:asciiTheme="minorEastAsia" w:hAnsiTheme="minorEastAsia" w:cs="Arial"/>
+          <w:szCs w:val="21"/>
+          <w:lang w:eastAsia="ja-JP"/>
+        </w:rPr>
+      </w:pPr>
+      <w:r>
+        <w:rPr>
+          <w:rFonts w:asciiTheme="minorEastAsia" w:hAnsiTheme="minorEastAsia" w:cs="Arial"/>
+          <w:szCs w:val="21"/>
+          <w:lang w:eastAsia="ja-JP"/>
+        </w:rPr>
+        <w:t>继续迈步向前</w:t>
+      </w:r>
+      <w:r>
+        <w:rPr>
+          <w:rFonts w:asciiTheme="minorEastAsia" w:hAnsiTheme="minorEastAsia" w:cs="Arial"/>
+          <w:szCs w:val="21"/>
+          <w:lang w:eastAsia="ja-JP"/>
+        </w:rPr>
+        <w:br/>
+        <w:t>足跡も輪さえ無い道を</w:t>
+      </w:r>
+    </w:p>
+    <w:p>
+      <w:pPr>
+        <w:rPr>
+          <w:rFonts w:asciiTheme="minorEastAsia" w:hAnsiTheme="minorEastAsia" w:cs="Arial"/>
+          <w:szCs w:val="21"/>
+          <w:lang w:eastAsia="ja-JP"/>
+        </w:rPr>
+      </w:pPr>
+      <w:r>
+        <w:rPr>
+          <w:rFonts w:asciiTheme="minorEastAsia" w:hAnsiTheme="minorEastAsia" w:cs="Arial"/>
+          <w:szCs w:val="21"/>
+          <w:lang w:eastAsia="ja-JP"/>
+        </w:rPr>
+        <w:t>走在这条无痕的大道上</w:t>
+      </w:r>
+      <w:r>
+        <w:rPr>
+          <w:rFonts w:asciiTheme="minorEastAsia" w:hAnsiTheme="minorEastAsia" w:cs="Arial"/>
+          <w:szCs w:val="21"/>
+          <w:lang w:eastAsia="ja-JP"/>
+        </w:rPr>
+        <w:br/>
+        <w:t>遥かな君にも</w:t>
+      </w:r>
+    </w:p>
+    <w:p>
+      <w:pPr>
+        <w:rPr>
+          <w:rFonts w:asciiTheme="minorEastAsia" w:hAnsiTheme="minorEastAsia" w:cs="Arial"/>
+          <w:szCs w:val="21"/>
+          <w:lang w:eastAsia="ja-JP"/>
+        </w:rPr>
+      </w:pPr>
+      <w:r>
+        <w:rPr>
+          <w:rFonts w:asciiTheme="minorEastAsia" w:hAnsiTheme="minorEastAsia" w:cs="Arial"/>
+          <w:szCs w:val="21"/>
+          <w:lang w:eastAsia="ja-JP"/>
+        </w:rPr>
+        <w:t>身在远方的你</w:t>
+      </w:r>
+      <w:r>
+        <w:rPr>
+          <w:rFonts w:asciiTheme="minorEastAsia" w:hAnsiTheme="minorEastAsia" w:cs="Arial"/>
+          <w:szCs w:val="21"/>
+          <w:lang w:eastAsia="ja-JP"/>
+        </w:rPr>
+        <w:br/>
+        <w:t>切ない日にさえ</w:t>
+      </w:r>
+    </w:p>
+    <w:p>
+      <w:pPr>
+        <w:rPr>
+          <w:rFonts w:asciiTheme="minorEastAsia" w:hAnsiTheme="minorEastAsia" w:cs="Arial"/>
+          <w:szCs w:val="21"/>
+          <w:lang w:eastAsia="ja-JP"/>
+        </w:rPr>
+      </w:pPr>
+      <w:r>
+        <w:rPr>
+          <w:rFonts w:asciiTheme="minorEastAsia" w:hAnsiTheme="minorEastAsia" w:cs="Arial"/>
+          <w:szCs w:val="21"/>
+          <w:lang w:eastAsia="ja-JP"/>
+        </w:rPr>
+        <w:t>还有悲伤的那天</w:t>
+      </w:r>
+      <w:r>
+        <w:rPr>
+          <w:rFonts w:asciiTheme="minorEastAsia" w:hAnsiTheme="minorEastAsia" w:cs="Arial"/>
+          <w:szCs w:val="21"/>
+          <w:lang w:eastAsia="ja-JP"/>
+        </w:rPr>
+        <w:br/>
+        <w:t>ただ ありがとうって言えたその時</w:t>
+      </w:r>
+    </w:p>
+    <w:p>
+      <w:pPr>
+        <w:rPr>
+          <w:rFonts w:asciiTheme="minorEastAsia" w:hAnsiTheme="minorEastAsia" w:cs="Arial"/>
+          <w:szCs w:val="21"/>
+          <w:lang w:eastAsia="ja-JP"/>
+        </w:rPr>
+      </w:pPr>
+      <w:r>
+        <w:rPr>
+          <w:rFonts w:asciiTheme="minorEastAsia" w:hAnsiTheme="minorEastAsia" w:cs="Arial"/>
+          <w:szCs w:val="21"/>
+          <w:lang w:eastAsia="ja-JP"/>
+        </w:rPr>
+        <w:t>仅仅</w:t>
+      </w:r>
+      <w:r>
+        <w:rPr>
+          <w:rFonts w:asciiTheme="minorEastAsia" w:hAnsiTheme="minorEastAsia" w:cs="Arial" w:hint="eastAsia"/>
+          <w:szCs w:val="21"/>
+          <w:lang w:eastAsia="ja-JP"/>
+        </w:rPr>
         <w:t xml:space="preserve"> </w:t>
       </w:r>
       <w:r>
         <w:rPr>
-          <w:rFonts w:asciiTheme="minorEastAsia" w:hAnsiTheme="minorEastAsia" w:cs="Arial" w:hint="eastAsia"/>
-          <w:szCs w:val="21"/>
-        </w:rPr>
-        <w:t>与你</w:t>
-      </w:r>
-      <w:r>
-        <w:rPr>
-          <w:rFonts w:asciiTheme="minorEastAsia" w:hAnsiTheme="minorEastAsia" w:cs="Arial"/>
-          <w:szCs w:val="21"/>
-          <w:lang w:eastAsia="ja-JP"/>
-        </w:rPr>
-        <w:br/>
-        <w:t>もし 出逢わずにいたのなら</w:t>
-      </w:r>
-    </w:p>
-    <w:p>
-      <w:pPr>
-        <w:rPr>
-          <w:rFonts w:asciiTheme="minorEastAsia" w:hAnsiTheme="minorEastAsia" w:cs="Arial" w:hint="eastAsia"/>
-          <w:szCs w:val="21"/>
-          <w:lang w:eastAsia="ja-JP"/>
-        </w:rPr>
-      </w:pPr>
-      <w:r>
-        <w:rPr>
-          <w:rFonts w:asciiTheme="minorEastAsia" w:hAnsiTheme="minorEastAsia" w:cs="Arial"/>
-          <w:szCs w:val="21"/>
-          <w:lang w:eastAsia="ja-JP"/>
-        </w:rPr>
-        <w:t>倘若</w:t>
-      </w:r>
-      <w:r>
-        <w:rPr>
-          <w:rFonts w:asciiTheme="minorEastAsia" w:hAnsiTheme="minorEastAsia" w:cs="Arial" w:hint="eastAsia"/>
-          <w:szCs w:val="21"/>
-          <w:lang w:eastAsia="ja-JP"/>
-        </w:rPr>
-        <w:t xml:space="preserve"> 未曾有过</w:t>
-      </w:r>
-      <w:r>
-        <w:rPr>
-          <w:rFonts w:asciiTheme="minorEastAsia" w:hAnsiTheme="minorEastAsia" w:cs="Arial" w:hint="eastAsia"/>
-          <w:szCs w:val="21"/>
-          <w:lang w:eastAsia="ja-JP"/>
-        </w:rPr>
-        <w:t>相遇</w:t>
-      </w:r>
-      <w:r>
-        <w:rPr>
-          <w:rFonts w:asciiTheme="minorEastAsia" w:hAnsiTheme="minorEastAsia" w:cs="Arial" w:hint="eastAsia"/>
-          <w:szCs w:val="21"/>
-          <w:lang w:eastAsia="ja-JP"/>
-        </w:rPr>
-        <w:t>的话</w:t>
-      </w:r>
-      <w:r>
-        <w:rPr>
-          <w:rFonts w:asciiTheme="minorEastAsia" w:hAnsiTheme="minorEastAsia" w:cs="Arial"/>
-          <w:szCs w:val="21"/>
-          <w:lang w:eastAsia="ja-JP"/>
-        </w:rPr>
-        <w:br/>
-        <w:t>こんな痛みを今</w:t>
-      </w:r>
-    </w:p>
-    <w:p>
-      <w:pPr>
-        <w:rPr>
-          <w:rFonts w:asciiTheme="minorEastAsia" w:hAnsiTheme="minorEastAsia" w:cs="Arial" w:hint="eastAsia"/>
-          <w:szCs w:val="21"/>
-          <w:lang w:eastAsia="ja-JP"/>
-        </w:rPr>
-      </w:pPr>
-      <w:r>
-        <w:rPr>
-          <w:rFonts w:asciiTheme="minorEastAsia" w:hAnsiTheme="minorEastAsia" w:cs="Arial" w:hint="eastAsia"/>
-          <w:szCs w:val="21"/>
-          <w:lang w:eastAsia="ja-JP"/>
-        </w:rPr>
-        <w:t>至今我也仍未知道</w:t>
-      </w:r>
-    </w:p>
-    <w:p>
-      <w:pPr>
-        <w:rPr>
-          <w:rFonts w:asciiTheme="minorEastAsia" w:hAnsiTheme="minorEastAsia" w:cs="Arial" w:hint="eastAsia"/>
-          <w:szCs w:val="21"/>
-        </w:rPr>
-      </w:pPr>
-      <w:r>
-        <w:rPr>
-          <w:rFonts w:asciiTheme="minorEastAsia" w:hAnsiTheme="minorEastAsia" w:cs="Arial"/>
-          <w:szCs w:val="21"/>
-          <w:lang w:eastAsia="ja-JP"/>
-        </w:rPr>
-        <w:t>知らないまま いたけれど</w:t>
-      </w:r>
-    </w:p>
-    <w:p>
-      <w:pPr>
-        <w:rPr>
-          <w:rFonts w:asciiTheme="minorEastAsia" w:hAnsiTheme="minorEastAsia" w:cs="Arial" w:hint="eastAsia"/>
-          <w:szCs w:val="21"/>
-          <w:lang w:eastAsia="ja-JP"/>
-        </w:rPr>
-      </w:pPr>
-      <w:r>
-        <w:rPr>
-          <w:rFonts w:asciiTheme="minorEastAsia" w:hAnsiTheme="minorEastAsia" w:cs="Arial"/>
-          <w:szCs w:val="21"/>
-          <w:lang w:eastAsia="ja-JP"/>
-        </w:rPr>
-        <w:t>有</w:t>
-      </w:r>
-      <w:r>
-        <w:rPr>
-          <w:rFonts w:asciiTheme="minorEastAsia" w:hAnsiTheme="minorEastAsia" w:cs="Arial"/>
-          <w:szCs w:val="21"/>
-          <w:lang w:eastAsia="ja-JP"/>
-        </w:rPr>
-        <w:t>如此</w:t>
-      </w:r>
-      <w:r>
-        <w:rPr>
-          <w:rFonts w:asciiTheme="minorEastAsia" w:hAnsiTheme="minorEastAsia" w:cs="Arial"/>
-          <w:szCs w:val="21"/>
-          <w:lang w:eastAsia="ja-JP"/>
-        </w:rPr>
-        <w:t>钻心</w:t>
-      </w:r>
-      <w:r>
-        <w:rPr>
-          <w:rFonts w:asciiTheme="minorEastAsia" w:hAnsiTheme="minorEastAsia" w:cs="Arial"/>
-          <w:szCs w:val="21"/>
-          <w:lang w:eastAsia="ja-JP"/>
-        </w:rPr>
-        <w:t>痛楚</w:t>
-      </w:r>
-      <w:r>
-        <w:rPr>
-          <w:rFonts w:asciiTheme="minorEastAsia" w:hAnsiTheme="minorEastAsia" w:cs="Arial"/>
-          <w:szCs w:val="21"/>
-          <w:lang w:eastAsia="ja-JP"/>
-        </w:rPr>
-        <w:t>的存在</w:t>
-      </w:r>
-    </w:p>
-    <w:p>
-      <w:pPr>
-        <w:rPr>
-          <w:rFonts w:asciiTheme="minorEastAsia" w:hAnsiTheme="minorEastAsia" w:cs="Arial" w:hint="eastAsia"/>
-          <w:szCs w:val="21"/>
-          <w:lang w:eastAsia="ja-JP"/>
-        </w:rPr>
-      </w:pPr>
-      <w:r>
-        <w:rPr>
-          <w:rFonts w:asciiTheme="minorEastAsia" w:hAnsiTheme="minorEastAsia" w:cs="Arial"/>
-          <w:szCs w:val="21"/>
-          <w:lang w:eastAsia="ja-JP"/>
-        </w:rPr>
-        <w:t>乗り越えた 悲しみが</w:t>
-      </w:r>
-    </w:p>
-    <w:p>
-      <w:pPr>
-        <w:rPr>
-          <w:rFonts w:asciiTheme="minorEastAsia" w:hAnsiTheme="minorEastAsia" w:cs="Arial" w:hint="eastAsia"/>
-          <w:szCs w:val="21"/>
-          <w:lang w:eastAsia="ja-JP"/>
-        </w:rPr>
-      </w:pPr>
-      <w:r>
-        <w:rPr>
-          <w:rFonts w:asciiTheme="minorEastAsia" w:hAnsiTheme="minorEastAsia" w:cs="Arial"/>
-          <w:szCs w:val="21"/>
-          <w:lang w:eastAsia="ja-JP"/>
-        </w:rPr>
-        <w:t>如果</w:t>
-      </w:r>
-      <w:r>
-        <w:rPr>
-          <w:rFonts w:asciiTheme="minorEastAsia" w:hAnsiTheme="minorEastAsia" w:cs="Arial"/>
-          <w:szCs w:val="21"/>
-          <w:lang w:eastAsia="ja-JP"/>
-        </w:rPr>
-        <w:t>克服了</w:t>
-      </w:r>
-      <w:r>
-        <w:rPr>
-          <w:rFonts w:asciiTheme="minorEastAsia" w:hAnsiTheme="minorEastAsia" w:cs="Arial" w:hint="eastAsia"/>
-          <w:szCs w:val="21"/>
-          <w:lang w:eastAsia="ja-JP"/>
-        </w:rPr>
-        <w:t xml:space="preserve"> </w:t>
-      </w:r>
-      <w:r>
-        <w:rPr>
-          <w:rFonts w:asciiTheme="minorEastAsia" w:hAnsiTheme="minorEastAsia" w:cs="Arial"/>
-          <w:szCs w:val="21"/>
-          <w:lang w:eastAsia="ja-JP"/>
-        </w:rPr>
-        <w:t>悲伤</w:t>
-      </w:r>
-      <w:r>
-        <w:rPr>
-          <w:rFonts w:asciiTheme="minorEastAsia" w:hAnsiTheme="minorEastAsia" w:cs="Arial"/>
-          <w:szCs w:val="21"/>
-          <w:lang w:eastAsia="ja-JP"/>
-        </w:rPr>
-        <w:br/>
-        <w:t>人を強くするのならば</w:t>
-      </w:r>
-    </w:p>
-    <w:p>
-      <w:pPr>
-        <w:rPr>
-          <w:rFonts w:asciiTheme="minorEastAsia" w:hAnsiTheme="minorEastAsia" w:cs="Arial" w:hint="eastAsia"/>
-          <w:szCs w:val="21"/>
-        </w:rPr>
-      </w:pPr>
-      <w:r>
-        <w:rPr>
-          <w:rFonts w:asciiTheme="minorEastAsia" w:hAnsiTheme="minorEastAsia" w:cs="Arial"/>
-          <w:szCs w:val="21"/>
-          <w:lang w:eastAsia="ja-JP"/>
-        </w:rPr>
-        <w:t>就可以使人变得坚强的话</w:t>
-      </w:r>
-      <w:r>
-        <w:rPr>
-          <w:rFonts w:asciiTheme="minorEastAsia" w:hAnsiTheme="minorEastAsia" w:cs="Arial"/>
-          <w:szCs w:val="21"/>
-          <w:lang w:eastAsia="ja-JP"/>
-        </w:rPr>
-        <w:br/>
-        <w:t>ああ 涙さえ</w:t>
-      </w:r>
-    </w:p>
-    <w:p>
-      <w:pPr>
-        <w:rPr>
-          <w:rFonts w:asciiTheme="minorEastAsia" w:hAnsiTheme="minorEastAsia" w:cs="Arial" w:hint="eastAsia"/>
-          <w:szCs w:val="21"/>
-          <w:lang w:eastAsia="ja-JP"/>
-        </w:rPr>
-      </w:pPr>
-      <w:r>
-        <w:rPr>
-          <w:rFonts w:asciiTheme="minorEastAsia" w:hAnsiTheme="minorEastAsia" w:cs="Arial"/>
-          <w:szCs w:val="21"/>
-          <w:lang w:eastAsia="ja-JP"/>
-        </w:rPr>
-        <w:t>啊</w:t>
-      </w:r>
-      <w:r>
-        <w:rPr>
-          <w:rFonts w:asciiTheme="minorEastAsia" w:hAnsiTheme="minorEastAsia" w:cs="Arial" w:hint="eastAsia"/>
-          <w:szCs w:val="21"/>
-          <w:lang w:eastAsia="ja-JP"/>
-        </w:rPr>
-        <w:t xml:space="preserve"> 甚至连</w:t>
-      </w:r>
-      <w:r>
-        <w:rPr>
-          <w:rFonts w:asciiTheme="minorEastAsia" w:hAnsiTheme="minorEastAsia" w:cs="Arial" w:hint="eastAsia"/>
-          <w:szCs w:val="21"/>
-        </w:rPr>
-        <w:t>泪水</w:t>
-      </w:r>
-      <w:r>
-        <w:rPr>
-          <w:rFonts w:asciiTheme="minorEastAsia" w:hAnsiTheme="minorEastAsia" w:cs="Arial"/>
-          <w:szCs w:val="21"/>
-          <w:lang w:eastAsia="ja-JP"/>
-        </w:rPr>
-        <w:br/>
-        <w:t>未来から 降り注いだ 贈り物</w:t>
-      </w:r>
-    </w:p>
-    <w:p>
-      <w:pPr>
-        <w:rPr>
-          <w:rFonts w:asciiTheme="minorEastAsia" w:hAnsiTheme="minorEastAsia" w:cs="Arial" w:hint="eastAsia"/>
-          <w:szCs w:val="21"/>
-        </w:rPr>
-      </w:pPr>
-      <w:r>
-        <w:rPr>
-          <w:rFonts w:asciiTheme="minorEastAsia" w:hAnsiTheme="minorEastAsia" w:cs="Arial" w:hint="eastAsia"/>
-          <w:szCs w:val="21"/>
-          <w:lang w:eastAsia="ja-JP"/>
-        </w:rPr>
-        <w:t>也是来自未来</w:t>
-      </w:r>
-      <w:r>
-        <w:rPr>
-          <w:rFonts w:asciiTheme="minorEastAsia" w:hAnsiTheme="minorEastAsia" w:cs="Arial" w:hint="eastAsia"/>
-          <w:szCs w:val="21"/>
-        </w:rPr>
-        <w:t xml:space="preserve"> 所倾洒的馈赠</w:t>
-      </w:r>
-    </w:p>
-    <w:p>
-      <w:pPr>
-        <w:rPr>
-          <w:rFonts w:asciiTheme="minorEastAsia" w:hAnsiTheme="minorEastAsia" w:cs="Arial" w:hint="eastAsia"/>
-          <w:szCs w:val="21"/>
-        </w:rPr>
-      </w:pPr>
-      <w:r>
-        <w:rPr>
-          <w:rFonts w:asciiTheme="minorEastAsia" w:hAnsiTheme="minorEastAsia" w:cs="Arial"/>
-          <w:szCs w:val="21"/>
-          <w:lang w:eastAsia="ja-JP"/>
-        </w:rPr>
-        <w:t>白い雪のように</w:t>
-      </w:r>
-    </w:p>
-    <w:p>
-      <w:pPr>
-        <w:rPr>
-          <w:rFonts w:asciiTheme="minorEastAsia" w:hAnsiTheme="minorEastAsia" w:cs="Arial" w:hint="eastAsia"/>
-          <w:szCs w:val="21"/>
-        </w:rPr>
-      </w:pPr>
-      <w:r>
-        <w:rPr>
-          <w:rFonts w:asciiTheme="minorEastAsia" w:hAnsiTheme="minorEastAsia" w:cs="Arial"/>
-          <w:szCs w:val="21"/>
-          <w:lang w:eastAsia="ja-JP"/>
-        </w:rPr>
-        <w:t>犹如白雪般无暇</w:t>
-      </w:r>
-      <w:r>
-        <w:rPr>
-          <w:rFonts w:asciiTheme="minorEastAsia" w:hAnsiTheme="minorEastAsia" w:cs="Arial"/>
-          <w:szCs w:val="21"/>
-          <w:lang w:eastAsia="ja-JP"/>
-        </w:rPr>
-        <w:br/>
-        <w:t>光る雪のように</w:t>
-      </w:r>
-    </w:p>
-    <w:p>
-      <w:pPr>
-        <w:rPr>
-          <w:rFonts w:asciiTheme="minorEastAsia" w:hAnsiTheme="minorEastAsia" w:cs="Arial" w:hint="eastAsia"/>
-          <w:szCs w:val="21"/>
-        </w:rPr>
-      </w:pPr>
-      <w:r>
-        <w:rPr>
-          <w:rFonts w:asciiTheme="minorEastAsia" w:hAnsiTheme="minorEastAsia" w:cs="Arial"/>
-          <w:szCs w:val="21"/>
-          <w:lang w:eastAsia="ja-JP"/>
-        </w:rPr>
-        <w:t>犹如雪晶般剔透</w:t>
-      </w:r>
-      <w:r>
-        <w:rPr>
-          <w:rFonts w:asciiTheme="minorEastAsia" w:hAnsiTheme="minorEastAsia" w:cs="Arial"/>
-          <w:szCs w:val="21"/>
-          <w:lang w:eastAsia="ja-JP"/>
-        </w:rPr>
-        <w:br/>
-        <w:t>この心を白く染めて</w:t>
-      </w:r>
-    </w:p>
-    <w:p>
-      <w:pPr>
-        <w:rPr>
-          <w:rFonts w:asciiTheme="minorEastAsia" w:hAnsiTheme="minorEastAsia" w:cs="Arial" w:hint="eastAsia"/>
-          <w:szCs w:val="21"/>
-          <w:lang w:eastAsia="ja-JP"/>
-        </w:rPr>
-      </w:pPr>
-      <w:r>
-        <w:rPr>
-          <w:rFonts w:asciiTheme="minorEastAsia" w:hAnsiTheme="minorEastAsia" w:cs="Arial"/>
-          <w:szCs w:val="21"/>
-          <w:lang w:eastAsia="ja-JP"/>
-        </w:rPr>
-        <w:t>这颗心也染上一片洁白</w:t>
-      </w:r>
-      <w:r>
-        <w:rPr>
-          <w:rFonts w:asciiTheme="minorEastAsia" w:hAnsiTheme="minorEastAsia" w:cs="Arial"/>
-          <w:szCs w:val="21"/>
-          <w:lang w:eastAsia="ja-JP"/>
-        </w:rPr>
-        <w:br/>
-        <w:t>歩いてゆく</w:t>
-      </w:r>
-    </w:p>
-    <w:p>
-      <w:pPr>
-        <w:rPr>
-          <w:rFonts w:asciiTheme="minorEastAsia" w:hAnsiTheme="minorEastAsia" w:cs="Arial" w:hint="eastAsia"/>
-          <w:szCs w:val="21"/>
-        </w:rPr>
-      </w:pPr>
-      <w:r>
-        <w:rPr>
-          <w:rFonts w:asciiTheme="minorEastAsia" w:hAnsiTheme="minorEastAsia" w:cs="Arial"/>
-          <w:szCs w:val="21"/>
-          <w:lang w:eastAsia="ja-JP"/>
-        </w:rPr>
-        <w:t>继续迈步向前</w:t>
-      </w:r>
-      <w:r>
-        <w:rPr>
-          <w:rFonts w:asciiTheme="minorEastAsia" w:hAnsiTheme="minorEastAsia" w:cs="Arial"/>
-          <w:szCs w:val="21"/>
-          <w:lang w:eastAsia="ja-JP"/>
-        </w:rPr>
-        <w:br/>
-        <w:t>足跡も輪さえ無い道を</w:t>
-      </w:r>
-    </w:p>
-    <w:p>
-      <w:pPr>
-        <w:rPr>
-          <w:rFonts w:asciiTheme="minorEastAsia" w:hAnsiTheme="minorEastAsia" w:cs="Arial" w:hint="eastAsia"/>
-          <w:szCs w:val="21"/>
-          <w:lang w:eastAsia="ja-JP"/>
-        </w:rPr>
-      </w:pPr>
-      <w:r>
-        <w:rPr>
-          <w:rFonts w:asciiTheme="minorEastAsia" w:hAnsiTheme="minorEastAsia" w:cs="Arial"/>
-          <w:szCs w:val="21"/>
-          <w:lang w:eastAsia="ja-JP"/>
-        </w:rPr>
-        <w:t>走在这条无痕的大道上</w:t>
-      </w:r>
-      <w:r>
-        <w:rPr>
-          <w:rFonts w:asciiTheme="minorEastAsia" w:hAnsiTheme="minorEastAsia" w:cs="Arial"/>
-          <w:szCs w:val="21"/>
-          <w:lang w:eastAsia="ja-JP"/>
-        </w:rPr>
-        <w:br/>
-        <w:t>遥かな君にも</w:t>
-      </w:r>
-    </w:p>
-    <w:p>
-      <w:pPr>
-        <w:rPr>
-          <w:rFonts w:asciiTheme="minorEastAsia" w:hAnsiTheme="minorEastAsia" w:cs="Arial" w:hint="eastAsia"/>
-          <w:szCs w:val="21"/>
-        </w:rPr>
-      </w:pPr>
-      <w:r>
-        <w:rPr>
-          <w:rFonts w:asciiTheme="minorEastAsia" w:hAnsiTheme="minorEastAsia" w:cs="Arial"/>
-          <w:szCs w:val="21"/>
-          <w:lang w:eastAsia="ja-JP"/>
-        </w:rPr>
-        <w:t>身在远方的你</w:t>
-      </w:r>
-      <w:r>
-        <w:rPr>
-          <w:rFonts w:asciiTheme="minorEastAsia" w:hAnsiTheme="minorEastAsia" w:cs="Arial"/>
-          <w:szCs w:val="21"/>
-          <w:lang w:eastAsia="ja-JP"/>
-        </w:rPr>
-        <w:br/>
-        <w:t>切ない日にさえ</w:t>
-      </w:r>
-    </w:p>
-    <w:p>
-      <w:pPr>
-        <w:rPr>
-          <w:rFonts w:asciiTheme="minorEastAsia" w:hAnsiTheme="minorEastAsia" w:cs="Arial" w:hint="eastAsia"/>
-          <w:szCs w:val="21"/>
-        </w:rPr>
-      </w:pPr>
-      <w:r>
-        <w:rPr>
-          <w:rFonts w:asciiTheme="minorEastAsia" w:hAnsiTheme="minorEastAsia" w:cs="Arial"/>
-          <w:szCs w:val="21"/>
-          <w:lang w:eastAsia="ja-JP"/>
-        </w:rPr>
-        <w:t>还有悲伤的那天</w:t>
-      </w:r>
-      <w:r>
-        <w:rPr>
-          <w:rFonts w:asciiTheme="minorEastAsia" w:hAnsiTheme="minorEastAsia" w:cs="Arial"/>
-          <w:szCs w:val="21"/>
-          <w:lang w:eastAsia="ja-JP"/>
-        </w:rPr>
-        <w:br/>
-        <w:t>ただ ありがとうって言えたその時</w:t>
-      </w:r>
-    </w:p>
-    <w:p>
-      <w:pPr>
-        <w:rPr>
-          <w:rFonts w:asciiTheme="minorEastAsia" w:hAnsiTheme="minorEastAsia" w:cs="Arial" w:hint="eastAsia"/>
-          <w:szCs w:val="21"/>
-          <w:lang w:eastAsia="ja-JP"/>
-        </w:rPr>
-      </w:pPr>
-      <w:r>
-        <w:rPr>
-          <w:rFonts w:asciiTheme="minorEastAsia" w:hAnsiTheme="minorEastAsia" w:cs="Arial"/>
-          <w:szCs w:val="21"/>
-          <w:lang w:eastAsia="ja-JP"/>
-        </w:rPr>
-        <w:t>仅仅</w:t>
-      </w:r>
-      <w:r>
-        <w:rPr>
-          <w:rFonts w:asciiTheme="minorEastAsia" w:hAnsiTheme="minorEastAsia" w:cs="Arial" w:hint="eastAsia"/>
-          <w:szCs w:val="21"/>
-          <w:lang w:eastAsia="ja-JP"/>
-        </w:rPr>
-        <w:t xml:space="preserve"> </w:t>
-      </w:r>
-      <w:r>
-        <w:rPr>
           <w:rFonts w:asciiTheme="minorEastAsia" w:hAnsiTheme="minorEastAsia" w:cs="Arial"/>
           <w:szCs w:val="21"/>
           <w:lang w:eastAsia="ja-JP"/>
@@ -644,26 +573,18 @@
     <w:p>
       <w:pPr>
         <w:rPr>
-          <w:rFonts w:asciiTheme="minorEastAsia" w:hAnsiTheme="minorEastAsia" w:cs="Arial" w:hint="eastAsia"/>
-          <w:szCs w:val="21"/>
-          <w:lang w:eastAsia="ja-JP"/>
-        </w:rPr>
-      </w:pPr>
-      <w:r>
-        <w:rPr>
-          <w:rFonts w:asciiTheme="minorEastAsia" w:hAnsiTheme="minorEastAsia" w:cs="Arial"/>
-          <w:szCs w:val="21"/>
-          <w:lang w:eastAsia="ja-JP"/>
-        </w:rPr>
-        <w:t>便点亮</w:t>
-      </w:r>
-      <w:r>
-        <w:rPr>
-          <w:rFonts w:asciiTheme="minorEastAsia" w:hAnsiTheme="minorEastAsia" w:cs="Arial"/>
-          <w:szCs w:val="21"/>
-          <w:lang w:eastAsia="ja-JP"/>
-        </w:rPr>
-        <w:t>心间的明灯</w:t>
+          <w:rFonts w:asciiTheme="minorEastAsia" w:hAnsiTheme="minorEastAsia" w:cs="Arial"/>
+          <w:szCs w:val="21"/>
+          <w:lang w:eastAsia="ja-JP"/>
+        </w:rPr>
+      </w:pPr>
+      <w:r>
+        <w:rPr>
+          <w:rFonts w:asciiTheme="minorEastAsia" w:hAnsiTheme="minorEastAsia" w:cs="Arial"/>
+          <w:szCs w:val="21"/>
+          <w:lang w:eastAsia="ja-JP"/>
+        </w:rPr>
+        <w:t>便点亮心间的明灯</w:t>
       </w:r>
       <w:r>
         <w:rPr>
@@ -678,14 +599,16 @@
     <w:p>
       <w:pPr>
         <w:rPr>
-          <w:rFonts w:asciiTheme="minorEastAsia" w:hAnsiTheme="minorEastAsia" w:cs="Arial" w:hint="eastAsia"/>
-          <w:szCs w:val="21"/>
-        </w:rPr>
-      </w:pPr>
-      <w:r>
-        <w:rPr>
-          <w:rFonts w:asciiTheme="minorEastAsia" w:hAnsiTheme="minorEastAsia" w:cs="Arial" w:hint="eastAsia"/>
-          <w:szCs w:val="21"/>
+          <w:rFonts w:asciiTheme="minorEastAsia" w:hAnsiTheme="minorEastAsia" w:cs="Arial"/>
+          <w:szCs w:val="21"/>
+          <w:lang w:eastAsia="ja-JP"/>
+        </w:rPr>
+      </w:pPr>
+      <w:r>
+        <w:rPr>
+          <w:rFonts w:asciiTheme="minorEastAsia" w:hAnsiTheme="minorEastAsia" w:cs="Arial" w:hint="eastAsia"/>
+          <w:szCs w:val="21"/>
+          <w:lang w:eastAsia="ja-JP"/>
         </w:rPr>
         <w:t>指引着我 继续前行</w:t>
       </w:r>
@@ -693,8 +616,9 @@
     <w:p>
       <w:pPr>
         <w:rPr>
-          <w:rFonts w:asciiTheme="minorEastAsia" w:hAnsiTheme="minorEastAsia" w:cs="Arial" w:hint="eastAsia"/>
-          <w:szCs w:val="21"/>
+          <w:rFonts w:asciiTheme="minorEastAsia" w:hAnsiTheme="minorEastAsia" w:cs="Arial"/>
+          <w:szCs w:val="21"/>
+          <w:lang w:eastAsia="ja-JP"/>
         </w:rPr>
       </w:pPr>
       <w:r>
@@ -709,8 +633,9 @@
     <w:p>
       <w:pPr>
         <w:rPr>
-          <w:rFonts w:asciiTheme="minorEastAsia" w:hAnsiTheme="minorEastAsia" w:cs="Arial" w:hint="eastAsia"/>
-          <w:szCs w:val="21"/>
+          <w:rFonts w:asciiTheme="minorEastAsia" w:hAnsiTheme="minorEastAsia" w:cs="Arial"/>
+          <w:szCs w:val="21"/>
+          <w:lang w:eastAsia="ja-JP"/>
         </w:rPr>
       </w:pPr>
       <w:r>
@@ -734,7 +659,7 @@
     <w:p>
       <w:pPr>
         <w:rPr>
-          <w:rFonts w:asciiTheme="minorEastAsia" w:hAnsiTheme="minorEastAsia" w:cs="Arial" w:hint="eastAsia"/>
+          <w:rFonts w:asciiTheme="minorEastAsia" w:hAnsiTheme="minorEastAsia" w:cs="Arial"/>
           <w:szCs w:val="21"/>
           <w:lang w:eastAsia="ja-JP"/>
         </w:rPr>
@@ -784,8 +709,9 @@
     <w:p>
       <w:pPr>
         <w:rPr>
-          <w:rFonts w:asciiTheme="minorEastAsia" w:hAnsiTheme="minorEastAsia" w:cs="Arial" w:hint="eastAsia"/>
-          <w:szCs w:val="21"/>
+          <w:rFonts w:asciiTheme="minorEastAsia" w:hAnsiTheme="minorEastAsia" w:cs="Arial"/>
+          <w:szCs w:val="21"/>
+          <w:lang w:eastAsia="ja-JP"/>
         </w:rPr>
       </w:pPr>
       <w:r>
@@ -817,14 +743,16 @@
     <w:p>
       <w:pPr>
         <w:rPr>
-          <w:rFonts w:asciiTheme="minorEastAsia" w:hAnsiTheme="minorEastAsia" w:cs="Arial" w:hint="eastAsia"/>
-          <w:szCs w:val="21"/>
-        </w:rPr>
-      </w:pPr>
-      <w:r>
-        <w:rPr>
-          <w:rFonts w:asciiTheme="minorEastAsia" w:hAnsiTheme="minorEastAsia" w:cs="Arial" w:hint="eastAsia"/>
-          <w:szCs w:val="21"/>
+          <w:rFonts w:asciiTheme="minorEastAsia" w:hAnsiTheme="minorEastAsia" w:cs="Arial"/>
+          <w:szCs w:val="21"/>
+          <w:lang w:eastAsia="ja-JP"/>
+        </w:rPr>
+      </w:pPr>
+      <w:r>
+        <w:rPr>
+          <w:rFonts w:asciiTheme="minorEastAsia" w:hAnsiTheme="minorEastAsia" w:cs="Arial" w:hint="eastAsia"/>
+          <w:szCs w:val="21"/>
+          <w:lang w:eastAsia="ja-JP"/>
         </w:rPr>
         <w:t>曾道别过的 那条柏油路</w:t>
       </w:r>
@@ -832,8 +760,9 @@
     <w:p>
       <w:pPr>
         <w:rPr>
-          <w:rFonts w:asciiTheme="minorEastAsia" w:hAnsiTheme="minorEastAsia" w:cs="Arial" w:hint="eastAsia"/>
-          <w:szCs w:val="21"/>
+          <w:rFonts w:asciiTheme="minorEastAsia" w:hAnsiTheme="minorEastAsia" w:cs="Arial"/>
+          <w:szCs w:val="21"/>
+          <w:lang w:eastAsia="ja-JP"/>
         </w:rPr>
       </w:pPr>
       <w:r>
@@ -848,7 +777,7 @@
     <w:p>
       <w:pPr>
         <w:rPr>
-          <w:rFonts w:asciiTheme="minorEastAsia" w:hAnsiTheme="minorEastAsia" w:cs="Arial" w:hint="eastAsia"/>
+          <w:rFonts w:asciiTheme="minorEastAsia" w:hAnsiTheme="minorEastAsia" w:cs="Arial"/>
           <w:szCs w:val="21"/>
           <w:lang w:eastAsia="ja-JP"/>
         </w:rPr>
@@ -874,7 +803,7 @@
     <w:p>
       <w:pPr>
         <w:rPr>
-          <w:rFonts w:asciiTheme="minorEastAsia" w:hAnsiTheme="minorEastAsia" w:cs="Arial" w:hint="eastAsia"/>
+          <w:rFonts w:asciiTheme="minorEastAsia" w:hAnsiTheme="minorEastAsia" w:cs="Arial"/>
           <w:szCs w:val="21"/>
           <w:lang w:eastAsia="ja-JP"/>
         </w:rPr>
@@ -900,7 +829,7 @@
     <w:p>
       <w:pPr>
         <w:rPr>
-          <w:rFonts w:asciiTheme="minorEastAsia" w:hAnsiTheme="minorEastAsia" w:cs="Arial" w:hint="eastAsia"/>
+          <w:rFonts w:asciiTheme="minorEastAsia" w:hAnsiTheme="minorEastAsia" w:cs="Arial"/>
           <w:szCs w:val="21"/>
           <w:lang w:eastAsia="ja-JP"/>
         </w:rPr>
@@ -926,7 +855,15 @@
           <w:rFonts w:asciiTheme="minorEastAsia" w:hAnsiTheme="minorEastAsia" w:cs="Arial" w:hint="eastAsia"/>
           <w:szCs w:val="21"/>
         </w:rPr>
-        <w:t>该轮廓</w:t>
+        <w:t>那</w:t>
+      </w:r>
+      <w:r>
+        <w:rPr>
+          <w:rFonts w:asciiTheme="minorEastAsia" w:hAnsiTheme="minorEastAsia" w:cs="Arial" w:hint="eastAsia"/>
+          <w:szCs w:val="21"/>
+          <w:lang w:eastAsia="ja-JP"/>
+        </w:rPr>
+        <w:t>轮廓</w:t>
       </w:r>
       <w:r>
         <w:rPr>
@@ -941,7 +878,7 @@
     <w:p>
       <w:pPr>
         <w:rPr>
-          <w:rFonts w:asciiTheme="minorEastAsia" w:hAnsiTheme="minorEastAsia" w:cs="Arial" w:hint="eastAsia"/>
+          <w:rFonts w:asciiTheme="minorEastAsia" w:hAnsiTheme="minorEastAsia" w:cs="Arial"/>
           <w:szCs w:val="21"/>
         </w:rPr>
       </w:pPr>
@@ -956,7 +893,7 @@
     <w:p>
       <w:pPr>
         <w:rPr>
-          <w:rFonts w:asciiTheme="minorEastAsia" w:hAnsiTheme="minorEastAsia" w:cs="Arial" w:hint="eastAsia"/>
+          <w:rFonts w:asciiTheme="minorEastAsia" w:hAnsiTheme="minorEastAsia" w:cs="Arial"/>
           <w:szCs w:val="21"/>
           <w:lang w:eastAsia="ja-JP"/>
         </w:rPr>
@@ -973,7 +910,7 @@
     <w:p>
       <w:pPr>
         <w:rPr>
-          <w:rFonts w:asciiTheme="minorEastAsia" w:hAnsiTheme="minorEastAsia" w:cs="Arial" w:hint="eastAsia"/>
+          <w:rFonts w:asciiTheme="minorEastAsia" w:hAnsiTheme="minorEastAsia" w:cs="Arial"/>
           <w:szCs w:val="21"/>
           <w:lang w:eastAsia="ja-JP"/>
         </w:rPr>
@@ -999,7 +936,7 @@
     <w:p>
       <w:pPr>
         <w:rPr>
-          <w:rFonts w:asciiTheme="minorEastAsia" w:hAnsiTheme="minorEastAsia" w:cs="Arial" w:hint="eastAsia"/>
+          <w:rFonts w:asciiTheme="minorEastAsia" w:hAnsiTheme="minorEastAsia" w:cs="Arial"/>
           <w:szCs w:val="21"/>
           <w:lang w:eastAsia="ja-JP"/>
         </w:rPr>
@@ -1016,7 +953,7 @@
     <w:p>
       <w:pPr>
         <w:rPr>
-          <w:rFonts w:asciiTheme="minorEastAsia" w:hAnsiTheme="minorEastAsia" w:cs="Arial" w:hint="eastAsia"/>
+          <w:rFonts w:asciiTheme="minorEastAsia" w:hAnsiTheme="minorEastAsia" w:cs="Arial"/>
           <w:szCs w:val="21"/>
           <w:lang w:eastAsia="ja-JP"/>
         </w:rPr>
@@ -1033,7 +970,7 @@
     <w:p>
       <w:pPr>
         <w:rPr>
-          <w:rFonts w:asciiTheme="minorEastAsia" w:hAnsiTheme="minorEastAsia" w:cs="Arial" w:hint="eastAsia"/>
+          <w:rFonts w:asciiTheme="minorEastAsia" w:hAnsiTheme="minorEastAsia" w:cs="Arial"/>
           <w:szCs w:val="21"/>
           <w:lang w:eastAsia="ja-JP"/>
         </w:rPr>
@@ -1059,8 +996,9 @@
     <w:p>
       <w:pPr>
         <w:rPr>
-          <w:rFonts w:asciiTheme="minorEastAsia" w:hAnsiTheme="minorEastAsia" w:cs="Arial" w:hint="eastAsia"/>
-          <w:szCs w:val="21"/>
+          <w:rFonts w:asciiTheme="minorEastAsia" w:hAnsiTheme="minorEastAsia" w:cs="Arial"/>
+          <w:szCs w:val="21"/>
+          <w:lang w:eastAsia="ja-JP"/>
         </w:rPr>
       </w:pPr>
       <w:r>
@@ -1084,7 +1022,7 @@
     <w:p>
       <w:pPr>
         <w:rPr>
-          <w:rFonts w:asciiTheme="minorEastAsia" w:hAnsiTheme="minorEastAsia" w:cs="Arial" w:hint="eastAsia"/>
+          <w:rFonts w:asciiTheme="minorEastAsia" w:hAnsiTheme="minorEastAsia" w:cs="Arial"/>
           <w:szCs w:val="21"/>
           <w:lang w:eastAsia="ja-JP"/>
         </w:rPr>
@@ -1103,14 +1041,7 @@
           <w:szCs w:val="21"/>
           <w:lang w:eastAsia="ja-JP"/>
         </w:rPr>
-        <w:t xml:space="preserve"> </w:t>
-      </w:r>
-      <w:r>
-        <w:rPr>
-          <w:rFonts w:asciiTheme="minorEastAsia" w:hAnsiTheme="minorEastAsia" w:cs="Arial" w:hint="eastAsia"/>
-          <w:szCs w:val="21"/>
-        </w:rPr>
-        <w:t>梦想正等待着</w:t>
+        <w:t xml:space="preserve"> 梦想正等待着</w:t>
       </w:r>
       <w:r>
         <w:rPr>
@@ -1125,7 +1056,7 @@
     <w:p>
       <w:pPr>
         <w:rPr>
-          <w:rFonts w:asciiTheme="minorEastAsia" w:hAnsiTheme="minorEastAsia" w:cs="Arial" w:hint="eastAsia"/>
+          <w:rFonts w:asciiTheme="minorEastAsia" w:hAnsiTheme="minorEastAsia" w:cs="Arial"/>
           <w:szCs w:val="21"/>
           <w:lang w:eastAsia="ja-JP"/>
         </w:rPr>
@@ -1151,7 +1082,7 @@
     <w:p>
       <w:pPr>
         <w:rPr>
-          <w:rFonts w:asciiTheme="minorEastAsia" w:hAnsiTheme="minorEastAsia" w:cs="Arial" w:hint="eastAsia"/>
+          <w:rFonts w:asciiTheme="minorEastAsia" w:hAnsiTheme="minorEastAsia" w:cs="Arial"/>
           <w:szCs w:val="21"/>
           <w:lang w:eastAsia="ja-JP"/>
         </w:rPr>
@@ -1177,26 +1108,18 @@
     <w:p>
       <w:pPr>
         <w:rPr>
-          <w:rFonts w:asciiTheme="minorEastAsia" w:hAnsiTheme="minorEastAsia" w:cs="Arial" w:hint="eastAsia"/>
-          <w:szCs w:val="21"/>
-          <w:lang w:eastAsia="ja-JP"/>
-        </w:rPr>
-      </w:pPr>
-      <w:r>
-        <w:rPr>
-          <w:rFonts w:asciiTheme="minorEastAsia" w:hAnsiTheme="minorEastAsia" w:cs="Arial"/>
-          <w:szCs w:val="21"/>
-          <w:lang w:eastAsia="ja-JP"/>
-        </w:rPr>
-        <w:t>邂逅幸福那一天的</w:t>
-      </w:r>
-      <w:r>
-        <w:rPr>
-          <w:rFonts w:asciiTheme="minorEastAsia" w:hAnsiTheme="minorEastAsia" w:cs="Arial"/>
-          <w:szCs w:val="21"/>
-          <w:lang w:eastAsia="ja-JP"/>
-        </w:rPr>
-        <w:t>序章</w:t>
+          <w:rFonts w:asciiTheme="minorEastAsia" w:hAnsiTheme="minorEastAsia" w:cs="Arial"/>
+          <w:szCs w:val="21"/>
+          <w:lang w:eastAsia="ja-JP"/>
+        </w:rPr>
+      </w:pPr>
+      <w:r>
+        <w:rPr>
+          <w:rFonts w:asciiTheme="minorEastAsia" w:hAnsiTheme="minorEastAsia" w:cs="Arial"/>
+          <w:szCs w:val="21"/>
+          <w:lang w:eastAsia="ja-JP"/>
+        </w:rPr>
+        <w:t>邂逅幸福那一天的序章</w:t>
       </w:r>
       <w:r>
         <w:rPr>
@@ -1211,7 +1134,7 @@
     <w:p>
       <w:pPr>
         <w:rPr>
-          <w:rFonts w:asciiTheme="minorEastAsia" w:hAnsiTheme="minorEastAsia" w:cs="Arial" w:hint="eastAsia"/>
+          <w:rFonts w:asciiTheme="minorEastAsia" w:hAnsiTheme="minorEastAsia" w:cs="Arial"/>
           <w:szCs w:val="21"/>
           <w:lang w:eastAsia="ja-JP"/>
         </w:rPr>
@@ -1237,31 +1160,24 @@
     <w:p>
       <w:pPr>
         <w:rPr>
-          <w:rFonts w:asciiTheme="minorEastAsia" w:hAnsiTheme="minorEastAsia" w:cs="Arial" w:hint="eastAsia"/>
-          <w:szCs w:val="21"/>
-          <w:lang w:eastAsia="ja-JP"/>
-        </w:rPr>
-      </w:pPr>
-      <w:r>
-        <w:rPr>
-          <w:rFonts w:asciiTheme="minorEastAsia" w:hAnsiTheme="minorEastAsia" w:cs="Arial" w:hint="eastAsia"/>
-          <w:szCs w:val="21"/>
-        </w:rPr>
-        <w:t>正走</w:t>
-      </w:r>
-      <w:bookmarkStart w:id="0" w:name="_GoBack"/>
-      <w:bookmarkEnd w:id="0"/>
-      <w:r>
-        <w:rPr>
-          <w:rFonts w:asciiTheme="minorEastAsia" w:hAnsiTheme="minorEastAsia" w:cs="Arial" w:hint="eastAsia"/>
-          <w:szCs w:val="21"/>
-        </w:rPr>
-        <w:t>向光辉的</w:t>
-      </w:r>
-      <w:r>
-        <w:rPr>
-          <w:rFonts w:asciiTheme="minorEastAsia" w:hAnsiTheme="minorEastAsia" w:cs="Arial" w:hint="eastAsia"/>
-          <w:szCs w:val="21"/>
+          <w:rFonts w:asciiTheme="minorEastAsia" w:hAnsiTheme="minorEastAsia" w:cs="Arial"/>
+          <w:szCs w:val="21"/>
+          <w:lang w:eastAsia="ja-JP"/>
+        </w:rPr>
+      </w:pPr>
+      <w:r>
+        <w:rPr>
+          <w:rFonts w:asciiTheme="minorEastAsia" w:hAnsiTheme="minorEastAsia" w:cs="Arial" w:hint="eastAsia"/>
+          <w:szCs w:val="21"/>
+          <w:lang w:eastAsia="ja-JP"/>
+        </w:rPr>
+        <w:t>正走向光辉的</w:t>
+      </w:r>
+      <w:r>
+        <w:rPr>
+          <w:rFonts w:asciiTheme="minorEastAsia" w:hAnsiTheme="minorEastAsia" w:cs="Arial" w:hint="eastAsia"/>
+          <w:szCs w:val="21"/>
+          <w:lang w:eastAsia="ja-JP"/>
         </w:rPr>
         <w:t>那方</w:t>
       </w:r>
@@ -1269,7 +1185,7 @@
     <w:p>
       <w:pPr>
         <w:rPr>
-          <w:rFonts w:asciiTheme="minorEastAsia" w:hAnsiTheme="minorEastAsia" w:cs="Arial" w:hint="eastAsia"/>
+          <w:rFonts w:asciiTheme="minorEastAsia" w:hAnsiTheme="minorEastAsia" w:cs="Arial"/>
           <w:szCs w:val="21"/>
           <w:lang w:eastAsia="ja-JP"/>
         </w:rPr>
@@ -1286,7 +1202,7 @@
     <w:p>
       <w:pPr>
         <w:rPr>
-          <w:rFonts w:asciiTheme="minorEastAsia" w:hAnsiTheme="minorEastAsia" w:cs="Arial" w:hint="eastAsia"/>
+          <w:rFonts w:asciiTheme="minorEastAsia" w:hAnsiTheme="minorEastAsia" w:cs="Arial"/>
           <w:szCs w:val="21"/>
           <w:lang w:eastAsia="ja-JP"/>
         </w:rPr>
@@ -1303,7 +1219,7 @@
     <w:p>
       <w:pPr>
         <w:rPr>
-          <w:rFonts w:asciiTheme="minorEastAsia" w:hAnsiTheme="minorEastAsia" w:cs="Arial" w:hint="eastAsia"/>
+          <w:rFonts w:asciiTheme="minorEastAsia" w:hAnsiTheme="minorEastAsia" w:cs="Arial"/>
           <w:szCs w:val="21"/>
           <w:lang w:eastAsia="ja-JP"/>
         </w:rPr>
@@ -1320,7 +1236,7 @@
     <w:p>
       <w:pPr>
         <w:rPr>
-          <w:rFonts w:asciiTheme="minorEastAsia" w:hAnsiTheme="minorEastAsia" w:cs="Arial" w:hint="eastAsia"/>
+          <w:rFonts w:asciiTheme="minorEastAsia" w:hAnsiTheme="minorEastAsia" w:cs="Arial"/>
           <w:szCs w:val="21"/>
           <w:lang w:eastAsia="ja-JP"/>
         </w:rPr>
@@ -1337,7 +1253,7 @@
     <w:p>
       <w:pPr>
         <w:rPr>
-          <w:rFonts w:asciiTheme="minorEastAsia" w:hAnsiTheme="minorEastAsia" w:cs="Arial" w:hint="eastAsia"/>
+          <w:rFonts w:asciiTheme="minorEastAsia" w:hAnsiTheme="minorEastAsia" w:cs="Arial"/>
           <w:szCs w:val="21"/>
           <w:lang w:eastAsia="ja-JP"/>
         </w:rPr>
@@ -1354,7 +1270,7 @@
     <w:p>
       <w:pPr>
         <w:rPr>
-          <w:rFonts w:asciiTheme="minorEastAsia" w:hAnsiTheme="minorEastAsia" w:cs="Arial" w:hint="eastAsia"/>
+          <w:rFonts w:asciiTheme="minorEastAsia" w:hAnsiTheme="minorEastAsia" w:cs="Arial"/>
           <w:szCs w:val="21"/>
           <w:lang w:eastAsia="ja-JP"/>
         </w:rPr>
@@ -1371,7 +1287,7 @@
     <w:p>
       <w:pPr>
         <w:rPr>
-          <w:rFonts w:asciiTheme="minorEastAsia" w:hAnsiTheme="minorEastAsia" w:cs="Arial" w:hint="eastAsia"/>
+          <w:rFonts w:asciiTheme="minorEastAsia" w:hAnsiTheme="minorEastAsia" w:cs="Arial"/>
           <w:szCs w:val="21"/>
           <w:lang w:eastAsia="ja-JP"/>
         </w:rPr>
@@ -1388,7 +1304,7 @@
     <w:p>
       <w:pPr>
         <w:rPr>
-          <w:rFonts w:asciiTheme="minorEastAsia" w:hAnsiTheme="minorEastAsia" w:cs="Arial" w:hint="eastAsia"/>
+          <w:rFonts w:asciiTheme="minorEastAsia" w:hAnsiTheme="minorEastAsia" w:cs="Arial"/>
           <w:szCs w:val="21"/>
           <w:lang w:eastAsia="ja-JP"/>
         </w:rPr>
@@ -1405,7 +1321,7 @@
     <w:p>
       <w:pPr>
         <w:rPr>
-          <w:rFonts w:asciiTheme="minorEastAsia" w:hAnsiTheme="minorEastAsia" w:cs="Arial" w:hint="eastAsia"/>
+          <w:rFonts w:asciiTheme="minorEastAsia" w:hAnsiTheme="minorEastAsia" w:cs="Arial"/>
           <w:szCs w:val="21"/>
           <w:lang w:eastAsia="ja-JP"/>
         </w:rPr>
@@ -1422,7 +1338,7 @@
     <w:p>
       <w:pPr>
         <w:rPr>
-          <w:rFonts w:asciiTheme="minorEastAsia" w:hAnsiTheme="minorEastAsia" w:cs="Arial" w:hint="eastAsia"/>
+          <w:rFonts w:asciiTheme="minorEastAsia" w:hAnsiTheme="minorEastAsia" w:cs="Arial"/>
           <w:szCs w:val="21"/>
           <w:lang w:eastAsia="ja-JP"/>
         </w:rPr>
@@ -1439,7 +1355,7 @@
     <w:p>
       <w:pPr>
         <w:rPr>
-          <w:rFonts w:asciiTheme="minorEastAsia" w:hAnsiTheme="minorEastAsia" w:cs="Arial" w:hint="eastAsia"/>
+          <w:rFonts w:asciiTheme="minorEastAsia" w:hAnsiTheme="minorEastAsia" w:cs="Arial"/>
           <w:szCs w:val="21"/>
           <w:lang w:eastAsia="ja-JP"/>
         </w:rPr>
@@ -1456,7 +1372,7 @@
     <w:p>
       <w:pPr>
         <w:rPr>
-          <w:rFonts w:asciiTheme="minorEastAsia" w:hAnsiTheme="minorEastAsia" w:cs="Arial" w:hint="eastAsia"/>
+          <w:rFonts w:asciiTheme="minorEastAsia" w:hAnsiTheme="minorEastAsia" w:cs="Arial"/>
           <w:szCs w:val="21"/>
           <w:lang w:eastAsia="ja-JP"/>
         </w:rPr>
@@ -1473,7 +1389,7 @@
     <w:p>
       <w:pPr>
         <w:rPr>
-          <w:rFonts w:asciiTheme="minorEastAsia" w:hAnsiTheme="minorEastAsia" w:cs="Arial" w:hint="eastAsia"/>
+          <w:rFonts w:asciiTheme="minorEastAsia" w:hAnsiTheme="minorEastAsia" w:cs="Arial"/>
           <w:szCs w:val="21"/>
           <w:lang w:eastAsia="ja-JP"/>
         </w:rPr>
@@ -1490,7 +1406,7 @@
     <w:p>
       <w:pPr>
         <w:rPr>
-          <w:rFonts w:asciiTheme="minorEastAsia" w:hAnsiTheme="minorEastAsia" w:cs="Arial" w:hint="eastAsia"/>
+          <w:rFonts w:asciiTheme="minorEastAsia" w:hAnsiTheme="minorEastAsia" w:cs="Arial"/>
           <w:szCs w:val="21"/>
           <w:lang w:eastAsia="ja-JP"/>
         </w:rPr>
@@ -1507,7 +1423,7 @@
     <w:p>
       <w:pPr>
         <w:rPr>
-          <w:rFonts w:asciiTheme="minorEastAsia" w:hAnsiTheme="minorEastAsia" w:cs="Arial" w:hint="eastAsia"/>
+          <w:rFonts w:asciiTheme="minorEastAsia" w:hAnsiTheme="minorEastAsia" w:cs="Arial"/>
           <w:szCs w:val="21"/>
           <w:lang w:eastAsia="ja-JP"/>
         </w:rPr>
@@ -1525,7 +1441,7 @@
     <w:p>
       <w:pPr>
         <w:rPr>
-          <w:rFonts w:asciiTheme="minorEastAsia" w:hAnsiTheme="minorEastAsia" w:cs="Arial" w:hint="eastAsia"/>
+          <w:rFonts w:asciiTheme="minorEastAsia" w:hAnsiTheme="minorEastAsia" w:cs="Arial"/>
           <w:szCs w:val="21"/>
         </w:rPr>
       </w:pPr>
@@ -1540,7 +1456,7 @@
     <w:p>
       <w:pPr>
         <w:rPr>
-          <w:rFonts w:asciiTheme="minorEastAsia" w:hAnsiTheme="minorEastAsia" w:cs="Arial" w:hint="eastAsia"/>
+          <w:rFonts w:asciiTheme="minorEastAsia" w:hAnsiTheme="minorEastAsia" w:cs="Arial"/>
           <w:szCs w:val="21"/>
           <w:lang w:eastAsia="ja-JP"/>
         </w:rPr>
@@ -1557,8 +1473,9 @@
     <w:p>
       <w:pPr>
         <w:rPr>
-          <w:rFonts w:asciiTheme="minorEastAsia" w:hAnsiTheme="minorEastAsia" w:cs="Arial" w:hint="eastAsia"/>
-          <w:szCs w:val="21"/>
+          <w:rFonts w:asciiTheme="minorEastAsia" w:hAnsiTheme="minorEastAsia" w:cs="Arial"/>
+          <w:szCs w:val="21"/>
+          <w:lang w:eastAsia="ja-JP"/>
         </w:rPr>
       </w:pPr>
       <w:r>
@@ -1573,7 +1490,7 @@
     <w:p>
       <w:pPr>
         <w:rPr>
-          <w:rFonts w:asciiTheme="minorEastAsia" w:hAnsiTheme="minorEastAsia" w:cs="Arial" w:hint="eastAsia"/>
+          <w:rFonts w:asciiTheme="minorEastAsia" w:hAnsiTheme="minorEastAsia" w:cs="Arial"/>
           <w:szCs w:val="21"/>
           <w:lang w:eastAsia="ja-JP"/>
         </w:rPr>
@@ -1590,31 +1507,24 @@
     <w:p>
       <w:pPr>
         <w:rPr>
-          <w:rFonts w:asciiTheme="minorEastAsia" w:hAnsiTheme="minorEastAsia" w:cs="Arial" w:hint="eastAsia"/>
-          <w:szCs w:val="21"/>
-          <w:lang w:eastAsia="ja-JP"/>
-        </w:rPr>
-      </w:pPr>
-      <w:r>
-        <w:rPr>
-          <w:rFonts w:asciiTheme="minorEastAsia" w:hAnsiTheme="minorEastAsia" w:cs="Arial" w:hint="eastAsia"/>
-          <w:szCs w:val="21"/>
-          <w:lang w:eastAsia="ja-JP"/>
-        </w:rPr>
-        <w:t xml:space="preserve">引导着我 </w:t>
-      </w:r>
-      <w:r>
-        <w:rPr>
-          <w:rFonts w:asciiTheme="minorEastAsia" w:hAnsiTheme="minorEastAsia" w:cs="Arial" w:hint="eastAsia"/>
-          <w:szCs w:val="21"/>
-        </w:rPr>
-        <w:t>走向明天</w:t>
-      </w:r>
-    </w:p>
-    <w:p>
-      <w:pPr>
-        <w:rPr>
-          <w:rFonts w:ascii="Arial" w:hAnsi="Arial" w:cs="Arial" w:hint="eastAsia"/>
+          <w:rFonts w:asciiTheme="minorEastAsia" w:hAnsiTheme="minorEastAsia" w:cs="Arial"/>
+          <w:szCs w:val="21"/>
+          <w:lang w:eastAsia="ja-JP"/>
+        </w:rPr>
+      </w:pPr>
+      <w:r>
+        <w:rPr>
+          <w:rFonts w:asciiTheme="minorEastAsia" w:hAnsiTheme="minorEastAsia" w:cs="Arial" w:hint="eastAsia"/>
+          <w:szCs w:val="21"/>
+          <w:lang w:eastAsia="ja-JP"/>
+        </w:rPr>
+        <w:t>引导着我 走向明天</w:t>
+      </w:r>
+    </w:p>
+    <w:p>
+      <w:pPr>
+        <w:rPr>
+          <w:rFonts w:ascii="Arial" w:hAnsi="Arial" w:cs="Arial"/>
           <w:color w:val="000000"/>
           <w:szCs w:val="21"/>
           <w:shd w:val="clear" w:color="auto" w:fill="DDDDDD"/>
@@ -1632,8 +1542,46 @@
 </w:document>
 </file>
 
+<file path=word/endnotes.xml><?xml version="1.0" encoding="utf-8"?>
+<w:endnotes xmlns:wpc="http://schemas.microsoft.com/office/word/2010/wordprocessingCanvas" xmlns:cx="http://schemas.microsoft.com/office/drawing/2014/chartex" xmlns:cx1="http://schemas.microsoft.com/office/drawing/2015/9/8/chartex" xmlns:cx2="http://schemas.microsoft.com/office/drawing/2015/10/21/chartex" xmlns:cx3="http://schemas.microsoft.com/office/drawing/2016/5/9/chartex" xmlns:cx4="http://schemas.microsoft.com/office/drawing/2016/5/10/chartex" xmlns:cx5="http://schemas.microsoft.com/office/drawing/2016/5/11/chartex" xmlns:cx6="http://schemas.microsoft.com/office/drawing/2016/5/12/chartex" xmlns:cx7="http://schemas.microsoft.com/office/drawing/2016/5/13/chartex" xmlns:cx8="http://schemas.microsoft.com/office/drawing/2016/5/14/chartex" xmlns:mc="http://schemas.openxmlformats.org/markup-compatibility/2006" xmlns:aink="http://schemas.microsoft.com/office/drawing/2016/ink" xmlns:am3d="http://schemas.microsoft.com/office/drawing/2017/model3d" xmlns:o="urn:schemas-microsoft-com:office:office" xmlns:r="http://schemas.openxmlformats.org/officeDocument/2006/relationships" xmlns:m="http://schemas.openxmlformats.org/officeDocument/2006/math" xmlns:v="urn:schemas-microsoft-com:vml" xmlns:wp14="http://schemas.microsoft.com/office/word/2010/wordprocessingDrawing" xmlns:wp="http://schemas.openxmlformats.org/drawingml/2006/wordprocessingDrawing" xmlns:w10="urn:schemas-microsoft-com:office:word" xmlns:w="http://schemas.openxmlformats.org/wordprocessingml/2006/main" xmlns:w14="http://schemas.microsoft.com/office/word/2010/wordml" xmlns:w15="http://schemas.microsoft.com/office/word/2012/wordml" xmlns:w16cex="http://schemas.microsoft.com/office/word/2018/wordml/cex" xmlns:w16cid="http://schemas.microsoft.com/office/word/2016/wordml/cid" xmlns:w16="http://schemas.microsoft.com/office/word/2018/wordml" xmlns:w16sdtdh="http://schemas.microsoft.com/office/word/2020/wordml/sdtdatahash" xmlns:w16se="http://schemas.microsoft.com/office/word/2015/wordml/symex" xmlns:wpg="http://schemas.microsoft.com/office/word/2010/wordprocessingGroup" xmlns:wpi="http://schemas.microsoft.com/office/word/2010/wordprocessingInk" xmlns:wne="http://schemas.microsoft.com/office/word/2006/wordml" xmlns:wps="http://schemas.microsoft.com/office/word/2010/wordprocessingShape" mc:Ignorable="w14 w15 w16se w16cid w16 w16cex w16sdtdh wp14">
+  <w:endnote w:type="separator" w:id="-1">
+    <w:p>
+      <w:r>
+        <w:separator/>
+      </w:r>
+    </w:p>
+  </w:endnote>
+  <w:endnote w:type="continuationSeparator" w:id="0">
+    <w:p>
+      <w:r>
+        <w:continuationSeparator/>
+      </w:r>
+    </w:p>
+  </w:endnote>
+</w:endnotes>
+</file>
+
+<file path=word/footnotes.xml><?xml version="1.0" encoding="utf-8"?>
+<w:footnotes xmlns:wpc="http://schemas.microsoft.com/office/word/2010/wordprocessingCanvas" xmlns:cx="http://schemas.microsoft.com/office/drawing/2014/chartex" xmlns:cx1="http://schemas.microsoft.com/office/drawing/2015/9/8/chartex" xmlns:cx2="http://schemas.microsoft.com/office/drawing/2015/10/21/chartex" xmlns:cx3="http://schemas.microsoft.com/office/drawing/2016/5/9/chartex" xmlns:cx4="http://schemas.microsoft.com/office/drawing/2016/5/10/chartex" xmlns:cx5="http://schemas.microsoft.com/office/drawing/2016/5/11/chartex" xmlns:cx6="http://schemas.microsoft.com/office/drawing/2016/5/12/chartex" xmlns:cx7="http://schemas.microsoft.com/office/drawing/2016/5/13/chartex" xmlns:cx8="http://schemas.microsoft.com/office/drawing/2016/5/14/chartex" xmlns:mc="http://schemas.openxmlformats.org/markup-compatibility/2006" xmlns:aink="http://schemas.microsoft.com/office/drawing/2016/ink" xmlns:am3d="http://schemas.microsoft.com/office/drawing/2017/model3d" xmlns:o="urn:schemas-microsoft-com:office:office" xmlns:r="http://schemas.openxmlformats.org/officeDocument/2006/relationships" xmlns:m="http://schemas.openxmlformats.org/officeDocument/2006/math" xmlns:v="urn:schemas-microsoft-com:vml" xmlns:wp14="http://schemas.microsoft.com/office/word/2010/wordprocessingDrawing" xmlns:wp="http://schemas.openxmlformats.org/drawingml/2006/wordprocessingDrawing" xmlns:w10="urn:schemas-microsoft-com:office:word" xmlns:w="http://schemas.openxmlformats.org/wordprocessingml/2006/main" xmlns:w14="http://schemas.microsoft.com/office/word/2010/wordml" xmlns:w15="http://schemas.microsoft.com/office/word/2012/wordml" xmlns:w16cex="http://schemas.microsoft.com/office/word/2018/wordml/cex" xmlns:w16cid="http://schemas.microsoft.com/office/word/2016/wordml/cid" xmlns:w16="http://schemas.microsoft.com/office/word/2018/wordml" xmlns:w16sdtdh="http://schemas.microsoft.com/office/word/2020/wordml/sdtdatahash" xmlns:w16se="http://schemas.microsoft.com/office/word/2015/wordml/symex" xmlns:wpg="http://schemas.microsoft.com/office/word/2010/wordprocessingGroup" xmlns:wpi="http://schemas.microsoft.com/office/word/2010/wordprocessingInk" xmlns:wne="http://schemas.microsoft.com/office/word/2006/wordml" xmlns:wps="http://schemas.microsoft.com/office/word/2010/wordprocessingShape" mc:Ignorable="w14 w15 w16se w16cid w16 w16cex w16sdtdh wp14">
+  <w:footnote w:type="separator" w:id="-1">
+    <w:p>
+      <w:r>
+        <w:separator/>
+      </w:r>
+    </w:p>
+  </w:footnote>
+  <w:footnote w:type="continuationSeparator" w:id="0">
+    <w:p>
+      <w:r>
+        <w:continuationSeparator/>
+      </w:r>
+    </w:p>
+  </w:footnote>
+</w:footnotes>
+</file>
+
 <file path=word/styles.xml><?xml version="1.0" encoding="utf-8"?>
-<w:styles xmlns:mc="http://schemas.openxmlformats.org/markup-compatibility/2006" xmlns:r="http://schemas.openxmlformats.org/officeDocument/2006/relationships" xmlns:w="http://schemas.openxmlformats.org/wordprocessingml/2006/main" xmlns:w14="http://schemas.microsoft.com/office/word/2010/wordml" mc:Ignorable="w14">
+<w:styles xmlns:mc="http://schemas.openxmlformats.org/markup-compatibility/2006" xmlns:r="http://schemas.openxmlformats.org/officeDocument/2006/relationships" xmlns:w="http://schemas.openxmlformats.org/wordprocessingml/2006/main" xmlns:w14="http://schemas.microsoft.com/office/word/2010/wordml" xmlns:w15="http://schemas.microsoft.com/office/word/2012/wordml" xmlns:w16cex="http://schemas.microsoft.com/office/word/2018/wordml/cex" xmlns:w16cid="http://schemas.microsoft.com/office/word/2016/wordml/cid" xmlns:w16="http://schemas.microsoft.com/office/word/2018/wordml" xmlns:w16sdtdh="http://schemas.microsoft.com/office/word/2020/wordml/sdtdatahash" xmlns:w16se="http://schemas.microsoft.com/office/word/2015/wordml/symex" mc:Ignorable="w14 w15 w16se w16cid w16 w16cex w16sdtdh">
   <w:docDefaults>
     <w:rPrDefault>
       <w:rPr>
@@ -1646,144 +1594,383 @@
     </w:rPrDefault>
     <w:pPrDefault/>
   </w:docDefaults>
-  <w:latentStyles w:defLockedState="0" w:defUIPriority="99" w:defSemiHidden="1" w:defUnhideWhenUsed="1" w:defQFormat="0" w:count="267">
-    <w:lsdException w:name="Normal" w:semiHidden="0" w:uiPriority="0" w:unhideWhenUsed="0" w:qFormat="1"/>
-    <w:lsdException w:name="heading 1" w:semiHidden="0" w:uiPriority="9" w:unhideWhenUsed="0" w:qFormat="1"/>
-    <w:lsdException w:name="heading 2" w:uiPriority="9" w:qFormat="1"/>
-    <w:lsdException w:name="heading 3" w:uiPriority="9" w:qFormat="1"/>
-    <w:lsdException w:name="heading 4" w:uiPriority="9" w:qFormat="1"/>
-    <w:lsdException w:name="heading 5" w:uiPriority="9" w:qFormat="1"/>
-    <w:lsdException w:name="heading 6" w:uiPriority="9" w:qFormat="1"/>
-    <w:lsdException w:name="heading 7" w:uiPriority="9" w:qFormat="1"/>
-    <w:lsdException w:name="heading 8" w:uiPriority="9" w:qFormat="1"/>
-    <w:lsdException w:name="heading 9" w:uiPriority="9" w:qFormat="1"/>
-    <w:lsdException w:name="toc 1" w:uiPriority="39"/>
-    <w:lsdException w:name="toc 2" w:uiPriority="39"/>
-    <w:lsdException w:name="toc 3" w:uiPriority="39"/>
-    <w:lsdException w:name="toc 4" w:uiPriority="39"/>
-    <w:lsdException w:name="toc 5" w:uiPriority="39"/>
-    <w:lsdException w:name="toc 6" w:uiPriority="39"/>
-    <w:lsdException w:name="toc 7" w:uiPriority="39"/>
-    <w:lsdException w:name="toc 8" w:uiPriority="39"/>
-    <w:lsdException w:name="toc 9" w:uiPriority="39"/>
-    <w:lsdException w:name="caption" w:uiPriority="35" w:qFormat="1"/>
-    <w:lsdException w:name="Title" w:semiHidden="0" w:uiPriority="10" w:unhideWhenUsed="0" w:qFormat="1"/>
-    <w:lsdException w:name="Default Paragraph Font" w:uiPriority="1"/>
-    <w:lsdException w:name="Subtitle" w:semiHidden="0" w:uiPriority="11" w:unhideWhenUsed="0" w:qFormat="1"/>
-    <w:lsdException w:name="Strong" w:semiHidden="0" w:uiPriority="22" w:unhideWhenUsed="0" w:qFormat="1"/>
-    <w:lsdException w:name="Emphasis" w:semiHidden="0" w:uiPriority="20" w:unhideWhenUsed="0" w:qFormat="1"/>
-    <w:lsdException w:name="Table Grid" w:semiHidden="0" w:uiPriority="59" w:unhideWhenUsed="0"/>
-    <w:lsdException w:name="Placeholder Text" w:unhideWhenUsed="0"/>
-    <w:lsdException w:name="No Spacing" w:semiHidden="0" w:uiPriority="1" w:unhideWhenUsed="0" w:qFormat="1"/>
-    <w:lsdException w:name="Light Shading" w:semiHidden="0" w:uiPriority="60" w:unhideWhenUsed="0"/>
-    <w:lsdException w:name="Light List" w:semiHidden="0" w:uiPriority="61" w:unhideWhenUsed="0"/>
-    <w:lsdException w:name="Light Grid" w:semiHidden="0" w:uiPriority="62" w:unhideWhenUsed="0"/>
-    <w:lsdException w:name="Medium Shading 1" w:semiHidden="0" w:uiPriority="63" w:unhideWhenUsed="0"/>
-    <w:lsdException w:name="Medium Shading 2" w:semiHidden="0" w:uiPriority="64" w:unhideWhenUsed="0"/>
-    <w:lsdException w:name="Medium List 1" w:semiHidden="0" w:uiPriority="65" w:unhideWhenUsed="0"/>
-    <w:lsdException w:name="Medium List 2" w:semiHidden="0" w:uiPriority="66" w:unhideWhenUsed="0"/>
-    <w:lsdException w:name="Medium Grid 1" w:semiHidden="0" w:uiPriority="67" w:unhideWhenUsed="0"/>
-    <w:lsdException w:name="Medium Grid 2" w:semiHidden="0" w:uiPriority="68" w:unhideWhenUsed="0"/>
-    <w:lsdException w:name="Medium Grid 3" w:semiHidden="0" w:uiPriority="69" w:unhideWhenUsed="0"/>
-    <w:lsdException w:name="Dark List" w:semiHidden="0" w:uiPriority="70" w:unhideWhenUsed="0"/>
-    <w:lsdException w:name="Colorful Shading" w:semiHidden="0" w:uiPriority="71" w:unhideWhenUsed="0"/>
-    <w:lsdException w:name="Colorful List" w:semiHidden="0" w:uiPriority="72" w:unhideWhenUsed="0"/>
-    <w:lsdException w:name="Colorful Grid" w:semiHidden="0" w:uiPriority="73" w:unhideWhenUsed="0"/>
-    <w:lsdException w:name="Light Shading Accent 1" w:semiHidden="0" w:uiPriority="60" w:unhideWhenUsed="0"/>
-    <w:lsdException w:name="Light List Accent 1" w:semiHidden="0" w:uiPriority="61" w:unhideWhenUsed="0"/>
-    <w:lsdException w:name="Light Grid Accent 1" w:semiHidden="0" w:uiPriority="62" w:unhideWhenUsed="0"/>
-    <w:lsdException w:name="Medium Shading 1 Accent 1" w:semiHidden="0" w:uiPriority="63" w:unhideWhenUsed="0"/>
-    <w:lsdException w:name="Medium Shading 2 Accent 1" w:semiHidden="0" w:uiPriority="64" w:unhideWhenUsed="0"/>
-    <w:lsdException w:name="Medium List 1 Accent 1" w:semiHidden="0" w:uiPriority="65" w:unhideWhenUsed="0"/>
-    <w:lsdException w:name="Revision" w:unhideWhenUsed="0"/>
-    <w:lsdException w:name="List Paragraph" w:semiHidden="0" w:uiPriority="34" w:unhideWhenUsed="0" w:qFormat="1"/>
-    <w:lsdException w:name="Quote" w:semiHidden="0" w:uiPriority="29" w:unhideWhenUsed="0" w:qFormat="1"/>
-    <w:lsdException w:name="Intense Quote" w:semiHidden="0" w:uiPriority="30" w:unhideWhenUsed="0" w:qFormat="1"/>
-    <w:lsdException w:name="Medium List 2 Accent 1" w:semiHidden="0" w:uiPriority="66" w:unhideWhenUsed="0"/>
-    <w:lsdException w:name="Medium Grid 1 Accent 1" w:semiHidden="0" w:uiPriority="67" w:unhideWhenUsed="0"/>
-    <w:lsdException w:name="Medium Grid 2 Accent 1" w:semiHidden="0" w:uiPriority="68" w:unhideWhenUsed="0"/>
-    <w:lsdException w:name="Medium Grid 3 Accent 1" w:semiHidden="0" w:uiPriority="69" w:unhideWhenUsed="0"/>
-    <w:lsdException w:name="Dark List Accent 1" w:semiHidden="0" w:uiPriority="70" w:unhideWhenUsed="0"/>
-    <w:lsdException w:name="Colorful Shading Accent 1" w:semiHidden="0" w:uiPriority="71" w:unhideWhenUsed="0"/>
-    <w:lsdException w:name="Colorful List Accent 1" w:semiHidden="0" w:uiPriority="72" w:unhideWhenUsed="0"/>
-    <w:lsdException w:name="Colorful Grid Accent 1" w:semiHidden="0" w:uiPriority="73" w:unhideWhenUsed="0"/>
-    <w:lsdException w:name="Light Shading Accent 2" w:semiHidden="0" w:uiPriority="60" w:unhideWhenUsed="0"/>
-    <w:lsdException w:name="Light List Accent 2" w:semiHidden="0" w:uiPriority="61" w:unhideWhenUsed="0"/>
-    <w:lsdException w:name="Light Grid Accent 2" w:semiHidden="0" w:uiPriority="62" w:unhideWhenUsed="0"/>
-    <w:lsdException w:name="Medium Shading 1 Accent 2" w:semiHidden="0" w:uiPriority="63" w:unhideWhenUsed="0"/>
-    <w:lsdException w:name="Medium Shading 2 Accent 2" w:semiHidden="0" w:uiPriority="64" w:unhideWhenUsed="0"/>
-    <w:lsdException w:name="Medium List 1 Accent 2" w:semiHidden="0" w:uiPriority="65" w:unhideWhenUsed="0"/>
-    <w:lsdException w:name="Medium List 2 Accent 2" w:semiHidden="0" w:uiPriority="66" w:unhideWhenUsed="0"/>
-    <w:lsdException w:name="Medium Grid 1 Accent 2" w:semiHidden="0" w:uiPriority="67" w:unhideWhenUsed="0"/>
-    <w:lsdException w:name="Medium Grid 2 Accent 2" w:semiHidden="0" w:uiPriority="68" w:unhideWhenUsed="0"/>
-    <w:lsdException w:name="Medium Grid 3 Accent 2" w:semiHidden="0" w:uiPriority="69" w:unhideWhenUsed="0"/>
-    <w:lsdException w:name="Dark List Accent 2" w:semiHidden="0" w:uiPriority="70" w:unhideWhenUsed="0"/>
-    <w:lsdException w:name="Colorful Shading Accent 2" w:semiHidden="0" w:uiPriority="71" w:unhideWhenUsed="0"/>
-    <w:lsdException w:name="Colorful List Accent 2" w:semiHidden="0" w:uiPriority="72" w:unhideWhenUsed="0"/>
-    <w:lsdException w:name="Colorful Grid Accent 2" w:semiHidden="0" w:uiPriority="73" w:unhideWhenUsed="0"/>
-    <w:lsdException w:name="Light Shading Accent 3" w:semiHidden="0" w:uiPriority="60" w:unhideWhenUsed="0"/>
-    <w:lsdException w:name="Light List Accent 3" w:semiHidden="0" w:uiPriority="61" w:unhideWhenUsed="0"/>
-    <w:lsdException w:name="Light Grid Accent 3" w:semiHidden="0" w:uiPriority="62" w:unhideWhenUsed="0"/>
-    <w:lsdException w:name="Medium Shading 1 Accent 3" w:semiHidden="0" w:uiPriority="63" w:unhideWhenUsed="0"/>
-    <w:lsdException w:name="Medium Shading 2 Accent 3" w:semiHidden="0" w:uiPriority="64" w:unhideWhenUsed="0"/>
-    <w:lsdException w:name="Medium List 1 Accent 3" w:semiHidden="0" w:uiPriority="65" w:unhideWhenUsed="0"/>
-    <w:lsdException w:name="Medium List 2 Accent 3" w:semiHidden="0" w:uiPriority="66" w:unhideWhenUsed="0"/>
-    <w:lsdException w:name="Medium Grid 1 Accent 3" w:semiHidden="0" w:uiPriority="67" w:unhideWhenUsed="0"/>
-    <w:lsdException w:name="Medium Grid 2 Accent 3" w:semiHidden="0" w:uiPriority="68" w:unhideWhenUsed="0"/>
-    <w:lsdException w:name="Medium Grid 3 Accent 3" w:semiHidden="0" w:uiPriority="69" w:unhideWhenUsed="0"/>
-    <w:lsdException w:name="Dark List Accent 3" w:semiHidden="0" w:uiPriority="70" w:unhideWhenUsed="0"/>
-    <w:lsdException w:name="Colorful Shading Accent 3" w:semiHidden="0" w:uiPriority="71" w:unhideWhenUsed="0"/>
-    <w:lsdException w:name="Colorful List Accent 3" w:semiHidden="0" w:uiPriority="72" w:unhideWhenUsed="0"/>
-    <w:lsdException w:name="Colorful Grid Accent 3" w:semiHidden="0" w:uiPriority="73" w:unhideWhenUsed="0"/>
-    <w:lsdException w:name="Light Shading Accent 4" w:semiHidden="0" w:uiPriority="60" w:unhideWhenUsed="0"/>
-    <w:lsdException w:name="Light List Accent 4" w:semiHidden="0" w:uiPriority="61" w:unhideWhenUsed="0"/>
-    <w:lsdException w:name="Light Grid Accent 4" w:semiHidden="0" w:uiPriority="62" w:unhideWhenUsed="0"/>
-    <w:lsdException w:name="Medium Shading 1 Accent 4" w:semiHidden="0" w:uiPriority="63" w:unhideWhenUsed="0"/>
-    <w:lsdException w:name="Medium Shading 2 Accent 4" w:semiHidden="0" w:uiPriority="64" w:unhideWhenUsed="0"/>
-    <w:lsdException w:name="Medium List 1 Accent 4" w:semiHidden="0" w:uiPriority="65" w:unhideWhenUsed="0"/>
-    <w:lsdException w:name="Medium List 2 Accent 4" w:semiHidden="0" w:uiPriority="66" w:unhideWhenUsed="0"/>
-    <w:lsdException w:name="Medium Grid 1 Accent 4" w:semiHidden="0" w:uiPriority="67" w:unhideWhenUsed="0"/>
-    <w:lsdException w:name="Medium Grid 2 Accent 4" w:semiHidden="0" w:uiPriority="68" w:unhideWhenUsed="0"/>
-    <w:lsdException w:name="Medium Grid 3 Accent 4" w:semiHidden="0" w:uiPriority="69" w:unhideWhenUsed="0"/>
-    <w:lsdException w:name="Dark List Accent 4" w:semiHidden="0" w:uiPriority="70" w:unhideWhenUsed="0"/>
-    <w:lsdException w:name="Colorful Shading Accent 4" w:semiHidden="0" w:uiPriority="71" w:unhideWhenUsed="0"/>
-    <w:lsdException w:name="Colorful List Accent 4" w:semiHidden="0" w:uiPriority="72" w:unhideWhenUsed="0"/>
-    <w:lsdException w:name="Colorful Grid Accent 4" w:semiHidden="0" w:uiPriority="73" w:unhideWhenUsed="0"/>
-    <w:lsdException w:name="Light Shading Accent 5" w:semiHidden="0" w:uiPriority="60" w:unhideWhenUsed="0"/>
-    <w:lsdException w:name="Light List Accent 5" w:semiHidden="0" w:uiPriority="61" w:unhideWhenUsed="0"/>
-    <w:lsdException w:name="Light Grid Accent 5" w:semiHidden="0" w:uiPriority="62" w:unhideWhenUsed="0"/>
-    <w:lsdException w:name="Medium Shading 1 Accent 5" w:semiHidden="0" w:uiPriority="63" w:unhideWhenUsed="0"/>
-    <w:lsdException w:name="Medium Shading 2 Accent 5" w:semiHidden="0" w:uiPriority="64" w:unhideWhenUsed="0"/>
-    <w:lsdException w:name="Medium List 1 Accent 5" w:semiHidden="0" w:uiPriority="65" w:unhideWhenUsed="0"/>
-    <w:lsdException w:name="Medium List 2 Accent 5" w:semiHidden="0" w:uiPriority="66" w:unhideWhenUsed="0"/>
-    <w:lsdException w:name="Medium Grid 1 Accent 5" w:semiHidden="0" w:uiPriority="67" w:unhideWhenUsed="0"/>
-    <w:lsdException w:name="Medium Grid 2 Accent 5" w:semiHidden="0" w:uiPriority="68" w:unhideWhenUsed="0"/>
-    <w:lsdException w:name="Medium Grid 3 Accent 5" w:semiHidden="0" w:uiPriority="69" w:unhideWhenUsed="0"/>
-    <w:lsdException w:name="Dark List Accent 5" w:semiHidden="0" w:uiPriority="70" w:unhideWhenUsed="0"/>
-    <w:lsdException w:name="Colorful Shading Accent 5" w:semiHidden="0" w:uiPriority="71" w:unhideWhenUsed="0"/>
-    <w:lsdException w:name="Colorful List Accent 5" w:semiHidden="0" w:uiPriority="72" w:unhideWhenUsed="0"/>
-    <w:lsdException w:name="Colorful Grid Accent 5" w:semiHidden="0" w:uiPriority="73" w:unhideWhenUsed="0"/>
-    <w:lsdException w:name="Light Shading Accent 6" w:semiHidden="0" w:uiPriority="60" w:unhideWhenUsed="0"/>
-    <w:lsdException w:name="Light List Accent 6" w:semiHidden="0" w:uiPriority="61" w:unhideWhenUsed="0"/>
-    <w:lsdException w:name="Light Grid Accent 6" w:semiHidden="0" w:uiPriority="62" w:unhideWhenUsed="0"/>
-    <w:lsdException w:name="Medium Shading 1 Accent 6" w:semiHidden="0" w:uiPriority="63" w:unhideWhenUsed="0"/>
-    <w:lsdException w:name="Medium Shading 2 Accent 6" w:semiHidden="0" w:uiPriority="64" w:unhideWhenUsed="0"/>
-    <w:lsdException w:name="Medium List 1 Accent 6" w:semiHidden="0" w:uiPriority="65" w:unhideWhenUsed="0"/>
-    <w:lsdException w:name="Medium List 2 Accent 6" w:semiHidden="0" w:uiPriority="66" w:unhideWhenUsed="0"/>
-    <w:lsdException w:name="Medium Grid 1 Accent 6" w:semiHidden="0" w:uiPriority="67" w:unhideWhenUsed="0"/>
-    <w:lsdException w:name="Medium Grid 2 Accent 6" w:semiHidden="0" w:uiPriority="68" w:unhideWhenUsed="0"/>
-    <w:lsdException w:name="Medium Grid 3 Accent 6" w:semiHidden="0" w:uiPriority="69" w:unhideWhenUsed="0"/>
-    <w:lsdException w:name="Dark List Accent 6" w:semiHidden="0" w:uiPriority="70" w:unhideWhenUsed="0"/>
-    <w:lsdException w:name="Colorful Shading Accent 6" w:semiHidden="0" w:uiPriority="71" w:unhideWhenUsed="0"/>
-    <w:lsdException w:name="Colorful List Accent 6" w:semiHidden="0" w:uiPriority="72" w:unhideWhenUsed="0"/>
-    <w:lsdException w:name="Colorful Grid Accent 6" w:semiHidden="0" w:uiPriority="73" w:unhideWhenUsed="0"/>
-    <w:lsdException w:name="Subtle Emphasis" w:semiHidden="0" w:uiPriority="19" w:unhideWhenUsed="0" w:qFormat="1"/>
-    <w:lsdException w:name="Intense Emphasis" w:semiHidden="0" w:uiPriority="21" w:unhideWhenUsed="0" w:qFormat="1"/>
-    <w:lsdException w:name="Subtle Reference" w:semiHidden="0" w:uiPriority="31" w:unhideWhenUsed="0" w:qFormat="1"/>
-    <w:lsdException w:name="Intense Reference" w:semiHidden="0" w:uiPriority="32" w:unhideWhenUsed="0" w:qFormat="1"/>
-    <w:lsdException w:name="Book Title" w:semiHidden="0" w:uiPriority="33" w:unhideWhenUsed="0" w:qFormat="1"/>
-    <w:lsdException w:name="Bibliography" w:uiPriority="37"/>
-    <w:lsdException w:name="TOC Heading" w:uiPriority="39" w:qFormat="1"/>
+  <w:latentStyles w:defLockedState="0" w:defUIPriority="99" w:defSemiHidden="0" w:defUnhideWhenUsed="0" w:defQFormat="0" w:count="376">
+    <w:lsdException w:name="Normal" w:uiPriority="0" w:qFormat="1"/>
+    <w:lsdException w:name="heading 1" w:uiPriority="9" w:qFormat="1"/>
+    <w:lsdException w:name="heading 2" w:semiHidden="1" w:uiPriority="9" w:unhideWhenUsed="1" w:qFormat="1"/>
+    <w:lsdException w:name="heading 3" w:semiHidden="1" w:uiPriority="9" w:unhideWhenUsed="1" w:qFormat="1"/>
+    <w:lsdException w:name="heading 4" w:semiHidden="1" w:uiPriority="9" w:unhideWhenUsed="1" w:qFormat="1"/>
+    <w:lsdException w:name="heading 5" w:semiHidden="1" w:uiPriority="9" w:unhideWhenUsed="1" w:qFormat="1"/>
+    <w:lsdException w:name="heading 6" w:semiHidden="1" w:uiPriority="9" w:unhideWhenUsed="1" w:qFormat="1"/>
+    <w:lsdException w:name="heading 7" w:semiHidden="1" w:uiPriority="9" w:unhideWhenUsed="1" w:qFormat="1"/>
+    <w:lsdException w:name="heading 8" w:semiHidden="1" w:uiPriority="9" w:unhideWhenUsed="1" w:qFormat="1"/>
+    <w:lsdException w:name="heading 9" w:semiHidden="1" w:uiPriority="9" w:unhideWhenUsed="1" w:qFormat="1"/>
+    <w:lsdException w:name="index 1" w:semiHidden="1" w:unhideWhenUsed="1"/>
+    <w:lsdException w:name="index 2" w:semiHidden="1" w:unhideWhenUsed="1"/>
+    <w:lsdException w:name="index 3" w:semiHidden="1" w:unhideWhenUsed="1"/>
+    <w:lsdException w:name="index 4" w:semiHidden="1" w:unhideWhenUsed="1"/>
+    <w:lsdException w:name="index 5" w:semiHidden="1" w:unhideWhenUsed="1"/>
+    <w:lsdException w:name="index 6" w:semiHidden="1" w:unhideWhenUsed="1"/>
+    <w:lsdException w:name="index 7" w:semiHidden="1" w:unhideWhenUsed="1"/>
+    <w:lsdException w:name="index 8" w:semiHidden="1" w:unhideWhenUsed="1"/>
+    <w:lsdException w:name="index 9" w:semiHidden="1" w:unhideWhenUsed="1"/>
+    <w:lsdException w:name="toc 1" w:semiHidden="1" w:uiPriority="39" w:unhideWhenUsed="1"/>
+    <w:lsdException w:name="toc 2" w:semiHidden="1" w:uiPriority="39" w:unhideWhenUsed="1"/>
+    <w:lsdException w:name="toc 3" w:semiHidden="1" w:uiPriority="39" w:unhideWhenUsed="1"/>
+    <w:lsdException w:name="toc 4" w:semiHidden="1" w:uiPriority="39" w:unhideWhenUsed="1"/>
+    <w:lsdException w:name="toc 5" w:semiHidden="1" w:uiPriority="39" w:unhideWhenUsed="1"/>
+    <w:lsdException w:name="toc 6" w:semiHidden="1" w:uiPriority="39" w:unhideWhenUsed="1"/>
+    <w:lsdException w:name="toc 7" w:semiHidden="1" w:uiPriority="39" w:unhideWhenUsed="1"/>
+    <w:lsdException w:name="toc 8" w:semiHidden="1" w:uiPriority="39" w:unhideWhenUsed="1"/>
+    <w:lsdException w:name="toc 9" w:semiHidden="1" w:uiPriority="39" w:unhideWhenUsed="1"/>
+    <w:lsdException w:name="Normal Indent" w:semiHidden="1" w:unhideWhenUsed="1"/>
+    <w:lsdException w:name="footnote text" w:semiHidden="1" w:unhideWhenUsed="1"/>
+    <w:lsdException w:name="annotation text" w:semiHidden="1" w:unhideWhenUsed="1"/>
+    <w:lsdException w:name="header" w:semiHidden="1" w:unhideWhenUsed="1"/>
+    <w:lsdException w:name="footer" w:semiHidden="1" w:unhideWhenUsed="1"/>
+    <w:lsdException w:name="index heading" w:semiHidden="1" w:unhideWhenUsed="1"/>
+    <w:lsdException w:name="caption" w:semiHidden="1" w:uiPriority="35" w:unhideWhenUsed="1" w:qFormat="1"/>
+    <w:lsdException w:name="table of figures" w:semiHidden="1" w:unhideWhenUsed="1"/>
+    <w:lsdException w:name="envelope address" w:semiHidden="1" w:unhideWhenUsed="1"/>
+    <w:lsdException w:name="envelope return" w:semiHidden="1" w:unhideWhenUsed="1"/>
+    <w:lsdException w:name="footnote reference" w:semiHidden="1" w:unhideWhenUsed="1"/>
+    <w:lsdException w:name="annotation reference" w:semiHidden="1" w:unhideWhenUsed="1"/>
+    <w:lsdException w:name="line number" w:semiHidden="1" w:unhideWhenUsed="1"/>
+    <w:lsdException w:name="page number" w:semiHidden="1" w:unhideWhenUsed="1"/>
+    <w:lsdException w:name="endnote reference" w:semiHidden="1" w:unhideWhenUsed="1"/>
+    <w:lsdException w:name="endnote text" w:semiHidden="1" w:unhideWhenUsed="1"/>
+    <w:lsdException w:name="table of authorities" w:semiHidden="1" w:unhideWhenUsed="1"/>
+    <w:lsdException w:name="macro" w:semiHidden="1" w:unhideWhenUsed="1"/>
+    <w:lsdException w:name="toa heading" w:semiHidden="1" w:unhideWhenUsed="1"/>
+    <w:lsdException w:name="List" w:semiHidden="1" w:unhideWhenUsed="1"/>
+    <w:lsdException w:name="List Bullet" w:semiHidden="1" w:unhideWhenUsed="1"/>
+    <w:lsdException w:name="List Number" w:semiHidden="1" w:unhideWhenUsed="1"/>
+    <w:lsdException w:name="List 2" w:semiHidden="1" w:unhideWhenUsed="1"/>
+    <w:lsdException w:name="List 3" w:semiHidden="1" w:unhideWhenUsed="1"/>
+    <w:lsdException w:name="List 4" w:semiHidden="1" w:unhideWhenUsed="1"/>
+    <w:lsdException w:name="List 5" w:semiHidden="1" w:unhideWhenUsed="1"/>
+    <w:lsdException w:name="List Bullet 2" w:semiHidden="1" w:unhideWhenUsed="1"/>
+    <w:lsdException w:name="List Bullet 3" w:semiHidden="1" w:unhideWhenUsed="1"/>
+    <w:lsdException w:name="List Bullet 4" w:semiHidden="1" w:unhideWhenUsed="1"/>
+    <w:lsdException w:name="List Bullet 5" w:semiHidden="1" w:unhideWhenUsed="1"/>
+    <w:lsdException w:name="List Number 2" w:semiHidden="1" w:unhideWhenUsed="1"/>
+    <w:lsdException w:name="List Number 3" w:semiHidden="1" w:unhideWhenUsed="1"/>
+    <w:lsdException w:name="List Number 4" w:semiHidden="1" w:unhideWhenUsed="1"/>
+    <w:lsdException w:name="List Number 5" w:semiHidden="1" w:unhideWhenUsed="1"/>
+    <w:lsdException w:name="Title" w:uiPriority="10" w:qFormat="1"/>
+    <w:lsdException w:name="Closing" w:semiHidden="1" w:unhideWhenUsed="1"/>
+    <w:lsdException w:name="Signature" w:semiHidden="1" w:unhideWhenUsed="1"/>
+    <w:lsdException w:name="Default Paragraph Font" w:semiHidden="1" w:uiPriority="1" w:unhideWhenUsed="1"/>
+    <w:lsdException w:name="Body Text" w:semiHidden="1" w:unhideWhenUsed="1"/>
+    <w:lsdException w:name="Body Text Indent" w:semiHidden="1" w:unhideWhenUsed="1"/>
+    <w:lsdException w:name="List Continue" w:semiHidden="1" w:unhideWhenUsed="1"/>
+    <w:lsdException w:name="List Continue 2" w:semiHidden="1" w:unhideWhenUsed="1"/>
+    <w:lsdException w:name="List Continue 3" w:semiHidden="1" w:unhideWhenUsed="1"/>
+    <w:lsdException w:name="List Continue 4" w:semiHidden="1" w:unhideWhenUsed="1"/>
+    <w:lsdException w:name="List Continue 5" w:semiHidden="1" w:unhideWhenUsed="1"/>
+    <w:lsdException w:name="Message Header" w:semiHidden="1" w:unhideWhenUsed="1"/>
+    <w:lsdException w:name="Subtitle" w:uiPriority="11" w:qFormat="1"/>
+    <w:lsdException w:name="Salutation" w:semiHidden="1" w:unhideWhenUsed="1"/>
+    <w:lsdException w:name="Date" w:semiHidden="1" w:unhideWhenUsed="1"/>
+    <w:lsdException w:name="Body Text First Indent" w:semiHidden="1" w:unhideWhenUsed="1"/>
+    <w:lsdException w:name="Body Text First Indent 2" w:semiHidden="1" w:unhideWhenUsed="1"/>
+    <w:lsdException w:name="Note Heading" w:semiHidden="1" w:unhideWhenUsed="1"/>
+    <w:lsdException w:name="Body Text 2" w:semiHidden="1" w:unhideWhenUsed="1"/>
+    <w:lsdException w:name="Body Text 3" w:semiHidden="1" w:unhideWhenUsed="1"/>
+    <w:lsdException w:name="Body Text Indent 2" w:semiHidden="1" w:unhideWhenUsed="1"/>
+    <w:lsdException w:name="Body Text Indent 3" w:semiHidden="1" w:unhideWhenUsed="1"/>
+    <w:lsdException w:name="Block Text" w:semiHidden="1" w:unhideWhenUsed="1"/>
+    <w:lsdException w:name="Hyperlink" w:semiHidden="1" w:unhideWhenUsed="1"/>
+    <w:lsdException w:name="FollowedHyperlink" w:semiHidden="1" w:unhideWhenUsed="1"/>
+    <w:lsdException w:name="Strong" w:uiPriority="22" w:qFormat="1"/>
+    <w:lsdException w:name="Emphasis" w:uiPriority="20" w:qFormat="1"/>
+    <w:lsdException w:name="Document Map" w:semiHidden="1" w:unhideWhenUsed="1"/>
+    <w:lsdException w:name="Plain Text" w:semiHidden="1" w:unhideWhenUsed="1"/>
+    <w:lsdException w:name="E-mail Signature" w:semiHidden="1" w:unhideWhenUsed="1"/>
+    <w:lsdException w:name="HTML Top of Form" w:semiHidden="1" w:unhideWhenUsed="1"/>
+    <w:lsdException w:name="HTML Bottom of Form" w:semiHidden="1" w:unhideWhenUsed="1"/>
+    <w:lsdException w:name="Normal (Web)" w:semiHidden="1" w:unhideWhenUsed="1"/>
+    <w:lsdException w:name="HTML Acronym" w:semiHidden="1" w:unhideWhenUsed="1"/>
+    <w:lsdException w:name="HTML Address" w:semiHidden="1" w:unhideWhenUsed="1"/>
+    <w:lsdException w:name="HTML Cite" w:semiHidden="1" w:unhideWhenUsed="1"/>
+    <w:lsdException w:name="HTML Code" w:semiHidden="1" w:unhideWhenUsed="1"/>
+    <w:lsdException w:name="HTML Definition" w:semiHidden="1" w:unhideWhenUsed="1"/>
+    <w:lsdException w:name="HTML Keyboard" w:semiHidden="1" w:unhideWhenUsed="1"/>
+    <w:lsdException w:name="HTML Preformatted" w:semiHidden="1" w:unhideWhenUsed="1"/>
+    <w:lsdException w:name="HTML Sample" w:semiHidden="1" w:unhideWhenUsed="1"/>
+    <w:lsdException w:name="HTML Typewriter" w:semiHidden="1" w:unhideWhenUsed="1"/>
+    <w:lsdException w:name="HTML Variable" w:semiHidden="1" w:unhideWhenUsed="1"/>
+    <w:lsdException w:name="Normal Table" w:semiHidden="1" w:unhideWhenUsed="1"/>
+    <w:lsdException w:name="annotation subject" w:semiHidden="1" w:unhideWhenUsed="1"/>
+    <w:lsdException w:name="No List" w:semiHidden="1" w:unhideWhenUsed="1"/>
+    <w:lsdException w:name="Outline List 1" w:semiHidden="1" w:unhideWhenUsed="1"/>
+    <w:lsdException w:name="Outline List 2" w:semiHidden="1" w:unhideWhenUsed="1"/>
+    <w:lsdException w:name="Outline List 3" w:semiHidden="1" w:unhideWhenUsed="1"/>
+    <w:lsdException w:name="Table Simple 1" w:semiHidden="1" w:unhideWhenUsed="1"/>
+    <w:lsdException w:name="Table Simple 2" w:semiHidden="1" w:unhideWhenUsed="1"/>
+    <w:lsdException w:name="Table Simple 3" w:semiHidden="1" w:unhideWhenUsed="1"/>
+    <w:lsdException w:name="Table Classic 1" w:semiHidden="1" w:unhideWhenUsed="1"/>
+    <w:lsdException w:name="Table Classic 2" w:semiHidden="1" w:unhideWhenUsed="1"/>
+    <w:lsdException w:name="Table Classic 3" w:semiHidden="1" w:unhideWhenUsed="1"/>
+    <w:lsdException w:name="Table Classic 4" w:semiHidden="1" w:unhideWhenUsed="1"/>
+    <w:lsdException w:name="Table Colorful 1" w:semiHidden="1" w:unhideWhenUsed="1"/>
+    <w:lsdException w:name="Table Colorful 2" w:semiHidden="1" w:unhideWhenUsed="1"/>
+    <w:lsdException w:name="Table Colorful 3" w:semiHidden="1" w:unhideWhenUsed="1"/>
+    <w:lsdException w:name="Table Columns 1" w:semiHidden="1" w:unhideWhenUsed="1"/>
+    <w:lsdException w:name="Table Columns 2" w:semiHidden="1" w:unhideWhenUsed="1"/>
+    <w:lsdException w:name="Table Columns 3" w:semiHidden="1" w:unhideWhenUsed="1"/>
+    <w:lsdException w:name="Table Columns 4" w:semiHidden="1" w:unhideWhenUsed="1"/>
+    <w:lsdException w:name="Table Columns 5" w:semiHidden="1" w:unhideWhenUsed="1"/>
+    <w:lsdException w:name="Table Grid 1" w:semiHidden="1" w:unhideWhenUsed="1"/>
+    <w:lsdException w:name="Table Grid 2" w:semiHidden="1" w:unhideWhenUsed="1"/>
+    <w:lsdException w:name="Table Grid 3" w:semiHidden="1" w:unhideWhenUsed="1"/>
+    <w:lsdException w:name="Table Grid 4" w:semiHidden="1" w:unhideWhenUsed="1"/>
+    <w:lsdException w:name="Table Grid 5" w:semiHidden="1" w:unhideWhenUsed="1"/>
+    <w:lsdException w:name="Table Grid 6" w:semiHidden="1" w:unhideWhenUsed="1"/>
+    <w:lsdException w:name="Table Grid 7" w:semiHidden="1" w:unhideWhenUsed="1"/>
+    <w:lsdException w:name="Table Grid 8" w:semiHidden="1" w:unhideWhenUsed="1"/>
+    <w:lsdException w:name="Table List 1" w:semiHidden="1" w:unhideWhenUsed="1"/>
+    <w:lsdException w:name="Table List 2" w:semiHidden="1" w:unhideWhenUsed="1"/>
+    <w:lsdException w:name="Table List 3" w:semiHidden="1" w:unhideWhenUsed="1"/>
+    <w:lsdException w:name="Table List 4" w:semiHidden="1" w:unhideWhenUsed="1"/>
+    <w:lsdException w:name="Table List 5" w:semiHidden="1" w:unhideWhenUsed="1"/>
+    <w:lsdException w:name="Table List 6" w:semiHidden="1" w:unhideWhenUsed="1"/>
+    <w:lsdException w:name="Table List 7" w:semiHidden="1" w:unhideWhenUsed="1"/>
+    <w:lsdException w:name="Table List 8" w:semiHidden="1" w:unhideWhenUsed="1"/>
+    <w:lsdException w:name="Table 3D effects 1" w:semiHidden="1" w:unhideWhenUsed="1"/>
+    <w:lsdException w:name="Table 3D effects 2" w:semiHidden="1" w:unhideWhenUsed="1"/>
+    <w:lsdException w:name="Table 3D effects 3" w:semiHidden="1" w:unhideWhenUsed="1"/>
+    <w:lsdException w:name="Table Contemporary" w:semiHidden="1" w:unhideWhenUsed="1"/>
+    <w:lsdException w:name="Table Elegant" w:semiHidden="1" w:unhideWhenUsed="1"/>
+    <w:lsdException w:name="Table Professional" w:semiHidden="1" w:unhideWhenUsed="1"/>
+    <w:lsdException w:name="Table Subtle 1" w:semiHidden="1" w:unhideWhenUsed="1"/>
+    <w:lsdException w:name="Table Subtle 2" w:semiHidden="1" w:unhideWhenUsed="1"/>
+    <w:lsdException w:name="Table Web 1" w:semiHidden="1" w:unhideWhenUsed="1"/>
+    <w:lsdException w:name="Table Web 2" w:semiHidden="1" w:unhideWhenUsed="1"/>
+    <w:lsdException w:name="Table Web 3" w:semiHidden="1" w:unhideWhenUsed="1"/>
+    <w:lsdException w:name="Balloon Text" w:semiHidden="1" w:unhideWhenUsed="1"/>
+    <w:lsdException w:name="Table Grid" w:semiHidden="1" w:uiPriority="59" w:unhideWhenUsed="1"/>
+    <w:lsdException w:name="Table Theme" w:semiHidden="1" w:unhideWhenUsed="1"/>
+    <w:lsdException w:name="Placeholder Text" w:semiHidden="1"/>
+    <w:lsdException w:name="No Spacing" w:uiPriority="1" w:qFormat="1"/>
+    <w:lsdException w:name="Light Shading" w:uiPriority="60"/>
+    <w:lsdException w:name="Light List" w:uiPriority="61"/>
+    <w:lsdException w:name="Light Grid" w:uiPriority="62"/>
+    <w:lsdException w:name="Medium Shading 1" w:uiPriority="63"/>
+    <w:lsdException w:name="Medium Shading 2" w:uiPriority="64"/>
+    <w:lsdException w:name="Medium List 1" w:uiPriority="65"/>
+    <w:lsdException w:name="Medium List 2" w:uiPriority="66"/>
+    <w:lsdException w:name="Medium Grid 1" w:uiPriority="67"/>
+    <w:lsdException w:name="Medium Grid 2" w:uiPriority="68"/>
+    <w:lsdException w:name="Medium Grid 3" w:uiPriority="69"/>
+    <w:lsdException w:name="Dark List" w:uiPriority="70"/>
+    <w:lsdException w:name="Colorful Shading" w:uiPriority="71"/>
+    <w:lsdException w:name="Colorful List" w:uiPriority="72"/>
+    <w:lsdException w:name="Colorful Grid" w:uiPriority="73"/>
+    <w:lsdException w:name="Light Shading Accent 1" w:uiPriority="60"/>
+    <w:lsdException w:name="Light List Accent 1" w:uiPriority="61"/>
+    <w:lsdException w:name="Light Grid Accent 1" w:uiPriority="62"/>
+    <w:lsdException w:name="Medium Shading 1 Accent 1" w:uiPriority="63"/>
+    <w:lsdException w:name="Medium Shading 2 Accent 1" w:uiPriority="64"/>
+    <w:lsdException w:name="Medium List 1 Accent 1" w:uiPriority="65"/>
+    <w:lsdException w:name="Revision" w:semiHidden="1"/>
+    <w:lsdException w:name="List Paragraph" w:uiPriority="34" w:qFormat="1"/>
+    <w:lsdException w:name="Quote" w:uiPriority="29" w:qFormat="1"/>
+    <w:lsdException w:name="Intense Quote" w:uiPriority="30" w:qFormat="1"/>
+    <w:lsdException w:name="Medium List 2 Accent 1" w:uiPriority="66"/>
+    <w:lsdException w:name="Medium Grid 1 Accent 1" w:uiPriority="67"/>
+    <w:lsdException w:name="Medium Grid 2 Accent 1" w:uiPriority="68"/>
+    <w:lsdException w:name="Medium Grid 3 Accent 1" w:uiPriority="69"/>
+    <w:lsdException w:name="Dark List Accent 1" w:uiPriority="70"/>
+    <w:lsdException w:name="Colorful Shading Accent 1" w:uiPriority="71"/>
+    <w:lsdException w:name="Colorful List Accent 1" w:uiPriority="72"/>
+    <w:lsdException w:name="Colorful Grid Accent 1" w:uiPriority="73"/>
+    <w:lsdException w:name="Light Shading Accent 2" w:uiPriority="60"/>
+    <w:lsdException w:name="Light List Accent 2" w:uiPriority="61"/>
+    <w:lsdException w:name="Light Grid Accent 2" w:uiPriority="62"/>
+    <w:lsdException w:name="Medium Shading 1 Accent 2" w:uiPriority="63"/>
+    <w:lsdException w:name="Medium Shading 2 Accent 2" w:uiPriority="64"/>
+    <w:lsdException w:name="Medium List 1 Accent 2" w:uiPriority="65"/>
+    <w:lsdException w:name="Medium List 2 Accent 2" w:uiPriority="66"/>
+    <w:lsdException w:name="Medium Grid 1 Accent 2" w:uiPriority="67"/>
+    <w:lsdException w:name="Medium Grid 2 Accent 2" w:uiPriority="68"/>
+    <w:lsdException w:name="Medium Grid 3 Accent 2" w:uiPriority="69"/>
+    <w:lsdException w:name="Dark List Accent 2" w:uiPriority="70"/>
+    <w:lsdException w:name="Colorful Shading Accent 2" w:uiPriority="71"/>
+    <w:lsdException w:name="Colorful List Accent 2" w:uiPriority="72"/>
+    <w:lsdException w:name="Colorful Grid Accent 2" w:uiPriority="73"/>
+    <w:lsdException w:name="Light Shading Accent 3" w:uiPriority="60"/>
+    <w:lsdException w:name="Light List Accent 3" w:uiPriority="61"/>
+    <w:lsdException w:name="Light Grid Accent 3" w:uiPriority="62"/>
+    <w:lsdException w:name="Medium Shading 1 Accent 3" w:uiPriority="63"/>
+    <w:lsdException w:name="Medium Shading 2 Accent 3" w:uiPriority="64"/>
+    <w:lsdException w:name="Medium List 1 Accent 3" w:uiPriority="65"/>
+    <w:lsdException w:name="Medium List 2 Accent 3" w:uiPriority="66"/>
+    <w:lsdException w:name="Medium Grid 1 Accent 3" w:uiPriority="67"/>
+    <w:lsdException w:name="Medium Grid 2 Accent 3" w:uiPriority="68"/>
+    <w:lsdException w:name="Medium Grid 3 Accent 3" w:uiPriority="69"/>
+    <w:lsdException w:name="Dark List Accent 3" w:uiPriority="70"/>
+    <w:lsdException w:name="Colorful Shading Accent 3" w:uiPriority="71"/>
+    <w:lsdException w:name="Colorful List Accent 3" w:uiPriority="72"/>
+    <w:lsdException w:name="Colorful Grid Accent 3" w:uiPriority="73"/>
+    <w:lsdException w:name="Light Shading Accent 4" w:uiPriority="60"/>
+    <w:lsdException w:name="Light List Accent 4" w:uiPriority="61"/>
+    <w:lsdException w:name="Light Grid Accent 4" w:uiPriority="62"/>
+    <w:lsdException w:name="Medium Shading 1 Accent 4" w:uiPriority="63"/>
+    <w:lsdException w:name="Medium Shading 2 Accent 4" w:uiPriority="64"/>
+    <w:lsdException w:name="Medium List 1 Accent 4" w:uiPriority="65"/>
+    <w:lsdException w:name="Medium List 2 Accent 4" w:uiPriority="66"/>
+    <w:lsdException w:name="Medium Grid 1 Accent 4" w:uiPriority="67"/>
+    <w:lsdException w:name="Medium Grid 2 Accent 4" w:uiPriority="68"/>
+    <w:lsdException w:name="Medium Grid 3 Accent 4" w:uiPriority="69"/>
+    <w:lsdException w:name="Dark List Accent 4" w:uiPriority="70"/>
+    <w:lsdException w:name="Colorful Shading Accent 4" w:uiPriority="71"/>
+    <w:lsdException w:name="Colorful List Accent 4" w:uiPriority="72"/>
+    <w:lsdException w:name="Colorful Grid Accent 4" w:uiPriority="73"/>
+    <w:lsdException w:name="Light Shading Accent 5" w:uiPriority="60"/>
+    <w:lsdException w:name="Light List Accent 5" w:uiPriority="61"/>
+    <w:lsdException w:name="Light Grid Accent 5" w:uiPriority="62"/>
+    <w:lsdException w:name="Medium Shading 1 Accent 5" w:uiPriority="63"/>
+    <w:lsdException w:name="Medium Shading 2 Accent 5" w:uiPriority="64"/>
+    <w:lsdException w:name="Medium List 1 Accent 5" w:uiPriority="65"/>
+    <w:lsdException w:name="Medium List 2 Accent 5" w:uiPriority="66"/>
+    <w:lsdException w:name="Medium Grid 1 Accent 5" w:uiPriority="67"/>
+    <w:lsdException w:name="Medium Grid 2 Accent 5" w:uiPriority="68"/>
+    <w:lsdException w:name="Medium Grid 3 Accent 5" w:uiPriority="69"/>
+    <w:lsdException w:name="Dark List Accent 5" w:uiPriority="70"/>
+    <w:lsdException w:name="Colorful Shading Accent 5" w:uiPriority="71"/>
+    <w:lsdException w:name="Colorful List Accent 5" w:uiPriority="72"/>
+    <w:lsdException w:name="Colorful Grid Accent 5" w:uiPriority="73"/>
+    <w:lsdException w:name="Light Shading Accent 6" w:uiPriority="60"/>
+    <w:lsdException w:name="Light List Accent 6" w:uiPriority="61"/>
+    <w:lsdException w:name="Light Grid Accent 6" w:uiPriority="62"/>
+    <w:lsdException w:name="Medium Shading 1 Accent 6" w:uiPriority="63"/>
+    <w:lsdException w:name="Medium Shading 2 Accent 6" w:uiPriority="64"/>
+    <w:lsdException w:name="Medium List 1 Accent 6" w:uiPriority="65"/>
+    <w:lsdException w:name="Medium List 2 Accent 6" w:uiPriority="66"/>
+    <w:lsdException w:name="Medium Grid 1 Accent 6" w:uiPriority="67"/>
+    <w:lsdException w:name="Medium Grid 2 Accent 6" w:uiPriority="68"/>
+    <w:lsdException w:name="Medium Grid 3 Accent 6" w:uiPriority="69"/>
+    <w:lsdException w:name="Dark List Accent 6" w:uiPriority="70"/>
+    <w:lsdException w:name="Colorful Shading Accent 6" w:uiPriority="71"/>
+    <w:lsdException w:name="Colorful List Accent 6" w:uiPriority="72"/>
+    <w:lsdException w:name="Colorful Grid Accent 6" w:uiPriority="73"/>
+    <w:lsdException w:name="Subtle Emphasis" w:uiPriority="19" w:qFormat="1"/>
+    <w:lsdException w:name="Intense Emphasis" w:uiPriority="21" w:qFormat="1"/>
+    <w:lsdException w:name="Subtle Reference" w:uiPriority="31" w:qFormat="1"/>
+    <w:lsdException w:name="Intense Reference" w:uiPriority="32" w:qFormat="1"/>
+    <w:lsdException w:name="Book Title" w:uiPriority="33" w:qFormat="1"/>
+    <w:lsdException w:name="Bibliography" w:semiHidden="1" w:uiPriority="37" w:unhideWhenUsed="1"/>
+    <w:lsdException w:name="TOC Heading" w:semiHidden="1" w:uiPriority="39" w:unhideWhenUsed="1" w:qFormat="1"/>
+    <w:lsdException w:name="Plain Table 1" w:uiPriority="41"/>
+    <w:lsdException w:name="Plain Table 2" w:uiPriority="42"/>
+    <w:lsdException w:name="Plain Table 3" w:uiPriority="43"/>
+    <w:lsdException w:name="Plain Table 4" w:uiPriority="44"/>
+    <w:lsdException w:name="Plain Table 5" w:uiPriority="45"/>
+    <w:lsdException w:name="Grid Table Light" w:uiPriority="40"/>
+    <w:lsdException w:name="Grid Table 1 Light" w:uiPriority="46"/>
+    <w:lsdException w:name="Grid Table 2" w:uiPriority="47"/>
+    <w:lsdException w:name="Grid Table 3" w:uiPriority="48"/>
+    <w:lsdException w:name="Grid Table 4" w:uiPriority="49"/>
+    <w:lsdException w:name="Grid Table 5 Dark" w:uiPriority="50"/>
+    <w:lsdException w:name="Grid Table 6 Colorful" w:uiPriority="51"/>
+    <w:lsdException w:name="Grid Table 7 Colorful" w:uiPriority="52"/>
+    <w:lsdException w:name="Grid Table 1 Light Accent 1" w:uiPriority="46"/>
+    <w:lsdException w:name="Grid Table 2 Accent 1" w:uiPriority="47"/>
+    <w:lsdException w:name="Grid Table 3 Accent 1" w:uiPriority="48"/>
+    <w:lsdException w:name="Grid Table 4 Accent 1" w:uiPriority="49"/>
+    <w:lsdException w:name="Grid Table 5 Dark Accent 1" w:uiPriority="50"/>
+    <w:lsdException w:name="Grid Table 6 Colorful Accent 1" w:uiPriority="51"/>
+    <w:lsdException w:name="Grid Table 7 Colorful Accent 1" w:uiPriority="52"/>
+    <w:lsdException w:name="Grid Table 1 Light Accent 2" w:uiPriority="46"/>
+    <w:lsdException w:name="Grid Table 2 Accent 2" w:uiPriority="47"/>
+    <w:lsdException w:name="Grid Table 3 Accent 2" w:uiPriority="48"/>
+    <w:lsdException w:name="Grid Table 4 Accent 2" w:uiPriority="49"/>
+    <w:lsdException w:name="Grid Table 5 Dark Accent 2" w:uiPriority="50"/>
+    <w:lsdException w:name="Grid Table 6 Colorful Accent 2" w:uiPriority="51"/>
+    <w:lsdException w:name="Grid Table 7 Colorful Accent 2" w:uiPriority="52"/>
+    <w:lsdException w:name="Grid Table 1 Light Accent 3" w:uiPriority="46"/>
+    <w:lsdException w:name="Grid Table 2 Accent 3" w:uiPriority="47"/>
+    <w:lsdException w:name="Grid Table 3 Accent 3" w:uiPriority="48"/>
+    <w:lsdException w:name="Grid Table 4 Accent 3" w:uiPriority="49"/>
+    <w:lsdException w:name="Grid Table 5 Dark Accent 3" w:uiPriority="50"/>
+    <w:lsdException w:name="Grid Table 6 Colorful Accent 3" w:uiPriority="51"/>
+    <w:lsdException w:name="Grid Table 7 Colorful Accent 3" w:uiPriority="52"/>
+    <w:lsdException w:name="Grid Table 1 Light Accent 4" w:uiPriority="46"/>
+    <w:lsdException w:name="Grid Table 2 Accent 4" w:uiPriority="47"/>
+    <w:lsdException w:name="Grid Table 3 Accent 4" w:uiPriority="48"/>
+    <w:lsdException w:name="Grid Table 4 Accent 4" w:uiPriority="49"/>
+    <w:lsdException w:name="Grid Table 5 Dark Accent 4" w:uiPriority="50"/>
+    <w:lsdException w:name="Grid Table 6 Colorful Accent 4" w:uiPriority="51"/>
+    <w:lsdException w:name="Grid Table 7 Colorful Accent 4" w:uiPriority="52"/>
+    <w:lsdException w:name="Grid Table 1 Light Accent 5" w:uiPriority="46"/>
+    <w:lsdException w:name="Grid Table 2 Accent 5" w:uiPriority="47"/>
+    <w:lsdException w:name="Grid Table 3 Accent 5" w:uiPriority="48"/>
+    <w:lsdException w:name="Grid Table 4 Accent 5" w:uiPriority="49"/>
+    <w:lsdException w:name="Grid Table 5 Dark Accent 5" w:uiPriority="50"/>
+    <w:lsdException w:name="Grid Table 6 Colorful Accent 5" w:uiPriority="51"/>
+    <w:lsdException w:name="Grid Table 7 Colorful Accent 5" w:uiPriority="52"/>
+    <w:lsdException w:name="Grid Table 1 Light Accent 6" w:uiPriority="46"/>
+    <w:lsdException w:name="Grid Table 2 Accent 6" w:uiPriority="47"/>
+    <w:lsdException w:name="Grid Table 3 Accent 6" w:uiPriority="48"/>
+    <w:lsdException w:name="Grid Table 4 Accent 6" w:uiPriority="49"/>
+    <w:lsdException w:name="Grid Table 5 Dark Accent 6" w:uiPriority="50"/>
+    <w:lsdException w:name="Grid Table 6 Colorful Accent 6" w:uiPriority="51"/>
+    <w:lsdException w:name="Grid Table 7 Colorful Accent 6" w:uiPriority="52"/>
+    <w:lsdException w:name="List Table 1 Light" w:uiPriority="46"/>
+    <w:lsdException w:name="List Table 2" w:uiPriority="47"/>
+    <w:lsdException w:name="List Table 3" w:uiPriority="48"/>
+    <w:lsdException w:name="List Table 4" w:uiPriority="49"/>
+    <w:lsdException w:name="List Table 5 Dark" w:uiPriority="50"/>
+    <w:lsdException w:name="List Table 6 Colorful" w:uiPriority="51"/>
+    <w:lsdException w:name="List Table 7 Colorful" w:uiPriority="52"/>
+    <w:lsdException w:name="List Table 1 Light Accent 1" w:uiPriority="46"/>
+    <w:lsdException w:name="List Table 2 Accent 1" w:uiPriority="47"/>
+    <w:lsdException w:name="List Table 3 Accent 1" w:uiPriority="48"/>
+    <w:lsdException w:name="List Table 4 Accent 1" w:uiPriority="49"/>
+    <w:lsdException w:name="List Table 5 Dark Accent 1" w:uiPriority="50"/>
+    <w:lsdException w:name="List Table 6 Colorful Accent 1" w:uiPriority="51"/>
+    <w:lsdException w:name="List Table 7 Colorful Accent 1" w:uiPriority="52"/>
+    <w:lsdException w:name="List Table 1 Light Accent 2" w:uiPriority="46"/>
+    <w:lsdException w:name="List Table 2 Accent 2" w:uiPriority="47"/>
+    <w:lsdException w:name="List Table 3 Accent 2" w:uiPriority="48"/>
+    <w:lsdException w:name="List Table 4 Accent 2" w:uiPriority="49"/>
+    <w:lsdException w:name="List Table 5 Dark Accent 2" w:uiPriority="50"/>
+    <w:lsdException w:name="List Table 6 Colorful Accent 2" w:uiPriority="51"/>
+    <w:lsdException w:name="List Table 7 Colorful Accent 2" w:uiPriority="52"/>
+    <w:lsdException w:name="List Table 1 Light Accent 3" w:uiPriority="46"/>
+    <w:lsdException w:name="List Table 2 Accent 3" w:uiPriority="47"/>
+    <w:lsdException w:name="List Table 3 Accent 3" w:uiPriority="48"/>
+    <w:lsdException w:name="List Table 4 Accent 3" w:uiPriority="49"/>
+    <w:lsdException w:name="List Table 5 Dark Accent 3" w:uiPriority="50"/>
+    <w:lsdException w:name="List Table 6 Colorful Accent 3" w:uiPriority="51"/>
+    <w:lsdException w:name="List Table 7 Colorful Accent 3" w:uiPriority="52"/>
+    <w:lsdException w:name="List Table 1 Light Accent 4" w:uiPriority="46"/>
+    <w:lsdException w:name="List Table 2 Accent 4" w:uiPriority="47"/>
+    <w:lsdException w:name="List Table 3 Accent 4" w:uiPriority="48"/>
+    <w:lsdException w:name="List Table 4 Accent 4" w:uiPriority="49"/>
+    <w:lsdException w:name="List Table 5 Dark Accent 4" w:uiPriority="50"/>
+    <w:lsdException w:name="List Table 6 Colorful Accent 4" w:uiPriority="51"/>
+    <w:lsdException w:name="List Table 7 Colorful Accent 4" w:uiPriority="52"/>
+    <w:lsdException w:name="List Table 1 Light Accent 5" w:uiPriority="46"/>
+    <w:lsdException w:name="List Table 2 Accent 5" w:uiPriority="47"/>
+    <w:lsdException w:name="List Table 3 Accent 5" w:uiPriority="48"/>
+    <w:lsdException w:name="List Table 4 Accent 5" w:uiPriority="49"/>
+    <w:lsdException w:name="List Table 5 Dark Accent 5" w:uiPriority="50"/>
+    <w:lsdException w:name="List Table 6 Colorful Accent 5" w:uiPriority="51"/>
+    <w:lsdException w:name="List Table 7 Colorful Accent 5" w:uiPriority="52"/>
+    <w:lsdException w:name="List Table 1 Light Accent 6" w:uiPriority="46"/>
+    <w:lsdException w:name="List Table 2 Accent 6" w:uiPriority="47"/>
+    <w:lsdException w:name="List Table 3 Accent 6" w:uiPriority="48"/>
+    <w:lsdException w:name="List Table 4 Accent 6" w:uiPriority="49"/>
+    <w:lsdException w:name="List Table 5 Dark Accent 6" w:uiPriority="50"/>
+    <w:lsdException w:name="List Table 6 Colorful Accent 6" w:uiPriority="51"/>
+    <w:lsdException w:name="List Table 7 Colorful Accent 6" w:uiPriority="52"/>
+    <w:lsdException w:name="Mention" w:semiHidden="1" w:unhideWhenUsed="1"/>
+    <w:lsdException w:name="Smart Hyperlink" w:semiHidden="1" w:unhideWhenUsed="1"/>
+    <w:lsdException w:name="Hashtag" w:semiHidden="1" w:unhideWhenUsed="1"/>
+    <w:lsdException w:name="Unresolved Mention" w:semiHidden="1" w:unhideWhenUsed="1"/>
+    <w:lsdException w:name="Smart Link" w:semiHidden="1" w:unhideWhenUsed="1"/>
   </w:latentStyles>
   <w:style w:type="paragraph" w:default="1" w:styleId="a">
     <w:name w:val="Normal"/>
@@ -1820,196 +2007,70 @@
     <w:semiHidden/>
     <w:unhideWhenUsed/>
   </w:style>
-</w:styles>
-</file>
-
-<file path=word/stylesWithEffects.xml><?xml version="1.0" encoding="utf-8"?>
-<w:styles xmlns:wpc="http://schemas.microsoft.com/office/word/2010/wordprocessingCanvas" xmlns:mc="http://schemas.openxmlformats.org/markup-compatibility/2006" xmlns:o="urn:schemas-microsoft-com:office:office" xmlns:r="http://schemas.openxmlformats.org/officeDocument/2006/relationships" xmlns:m="http://schemas.openxmlformats.org/officeDocument/2006/math" xmlns:v="urn:schemas-microsoft-com:vml" xmlns:wp14="http://schemas.microsoft.com/office/word/2010/wordprocessingDrawing" xmlns:wp="http://schemas.openxmlformats.org/drawingml/2006/wordprocessingDrawing" xmlns:w10="urn:schemas-microsoft-com:office:word" xmlns:w="http://schemas.openxmlformats.org/wordprocessingml/2006/main" xmlns:w14="http://schemas.microsoft.com/office/word/2010/wordml" xmlns:wpg="http://schemas.microsoft.com/office/word/2010/wordprocessingGroup" xmlns:wpi="http://schemas.microsoft.com/office/word/2010/wordprocessingInk" xmlns:wne="http://schemas.microsoft.com/office/word/2006/wordml" xmlns:wps="http://schemas.microsoft.com/office/word/2010/wordprocessingShape" mc:Ignorable="w14 wp14">
-  <w:docDefaults>
-    <w:rPrDefault>
-      <w:rPr>
-        <w:rFonts w:asciiTheme="minorHAnsi" w:eastAsiaTheme="minorEastAsia" w:hAnsiTheme="minorHAnsi" w:cstheme="minorBidi"/>
-        <w:kern w:val="2"/>
-        <w:sz w:val="21"/>
-        <w:szCs w:val="22"/>
-        <w:lang w:val="en-US" w:eastAsia="zh-CN" w:bidi="ar-SA"/>
-      </w:rPr>
-    </w:rPrDefault>
-    <w:pPrDefault/>
-  </w:docDefaults>
-  <w:latentStyles w:defLockedState="0" w:defUIPriority="99" w:defSemiHidden="1" w:defUnhideWhenUsed="1" w:defQFormat="0" w:count="267">
-    <w:lsdException w:name="Normal" w:semiHidden="0" w:uiPriority="0" w:unhideWhenUsed="0" w:qFormat="1"/>
-    <w:lsdException w:name="heading 1" w:semiHidden="0" w:uiPriority="9" w:unhideWhenUsed="0" w:qFormat="1"/>
-    <w:lsdException w:name="heading 2" w:uiPriority="9" w:qFormat="1"/>
-    <w:lsdException w:name="heading 3" w:uiPriority="9" w:qFormat="1"/>
-    <w:lsdException w:name="heading 4" w:uiPriority="9" w:qFormat="1"/>
-    <w:lsdException w:name="heading 5" w:uiPriority="9" w:qFormat="1"/>
-    <w:lsdException w:name="heading 6" w:uiPriority="9" w:qFormat="1"/>
-    <w:lsdException w:name="heading 7" w:uiPriority="9" w:qFormat="1"/>
-    <w:lsdException w:name="heading 8" w:uiPriority="9" w:qFormat="1"/>
-    <w:lsdException w:name="heading 9" w:uiPriority="9" w:qFormat="1"/>
-    <w:lsdException w:name="toc 1" w:uiPriority="39"/>
-    <w:lsdException w:name="toc 2" w:uiPriority="39"/>
-    <w:lsdException w:name="toc 3" w:uiPriority="39"/>
-    <w:lsdException w:name="toc 4" w:uiPriority="39"/>
-    <w:lsdException w:name="toc 5" w:uiPriority="39"/>
-    <w:lsdException w:name="toc 6" w:uiPriority="39"/>
-    <w:lsdException w:name="toc 7" w:uiPriority="39"/>
-    <w:lsdException w:name="toc 8" w:uiPriority="39"/>
-    <w:lsdException w:name="toc 9" w:uiPriority="39"/>
-    <w:lsdException w:name="caption" w:uiPriority="35" w:qFormat="1"/>
-    <w:lsdException w:name="Title" w:semiHidden="0" w:uiPriority="10" w:unhideWhenUsed="0" w:qFormat="1"/>
-    <w:lsdException w:name="Default Paragraph Font" w:uiPriority="1"/>
-    <w:lsdException w:name="Subtitle" w:semiHidden="0" w:uiPriority="11" w:unhideWhenUsed="0" w:qFormat="1"/>
-    <w:lsdException w:name="Strong" w:semiHidden="0" w:uiPriority="22" w:unhideWhenUsed="0" w:qFormat="1"/>
-    <w:lsdException w:name="Emphasis" w:semiHidden="0" w:uiPriority="20" w:unhideWhenUsed="0" w:qFormat="1"/>
-    <w:lsdException w:name="Table Grid" w:semiHidden="0" w:uiPriority="59" w:unhideWhenUsed="0"/>
-    <w:lsdException w:name="Placeholder Text" w:unhideWhenUsed="0"/>
-    <w:lsdException w:name="No Spacing" w:semiHidden="0" w:uiPriority="1" w:unhideWhenUsed="0" w:qFormat="1"/>
-    <w:lsdException w:name="Light Shading" w:semiHidden="0" w:uiPriority="60" w:unhideWhenUsed="0"/>
-    <w:lsdException w:name="Light List" w:semiHidden="0" w:uiPriority="61" w:unhideWhenUsed="0"/>
-    <w:lsdException w:name="Light Grid" w:semiHidden="0" w:uiPriority="62" w:unhideWhenUsed="0"/>
-    <w:lsdException w:name="Medium Shading 1" w:semiHidden="0" w:uiPriority="63" w:unhideWhenUsed="0"/>
-    <w:lsdException w:name="Medium Shading 2" w:semiHidden="0" w:uiPriority="64" w:unhideWhenUsed="0"/>
-    <w:lsdException w:name="Medium List 1" w:semiHidden="0" w:uiPriority="65" w:unhideWhenUsed="0"/>
-    <w:lsdException w:name="Medium List 2" w:semiHidden="0" w:uiPriority="66" w:unhideWhenUsed="0"/>
-    <w:lsdException w:name="Medium Grid 1" w:semiHidden="0" w:uiPriority="67" w:unhideWhenUsed="0"/>
-    <w:lsdException w:name="Medium Grid 2" w:semiHidden="0" w:uiPriority="68" w:unhideWhenUsed="0"/>
-    <w:lsdException w:name="Medium Grid 3" w:semiHidden="0" w:uiPriority="69" w:unhideWhenUsed="0"/>
-    <w:lsdException w:name="Dark List" w:semiHidden="0" w:uiPriority="70" w:unhideWhenUsed="0"/>
-    <w:lsdException w:name="Colorful Shading" w:semiHidden="0" w:uiPriority="71" w:unhideWhenUsed="0"/>
-    <w:lsdException w:name="Colorful List" w:semiHidden="0" w:uiPriority="72" w:unhideWhenUsed="0"/>
-    <w:lsdException w:name="Colorful Grid" w:semiHidden="0" w:uiPriority="73" w:unhideWhenUsed="0"/>
-    <w:lsdException w:name="Light Shading Accent 1" w:semiHidden="0" w:uiPriority="60" w:unhideWhenUsed="0"/>
-    <w:lsdException w:name="Light List Accent 1" w:semiHidden="0" w:uiPriority="61" w:unhideWhenUsed="0"/>
-    <w:lsdException w:name="Light Grid Accent 1" w:semiHidden="0" w:uiPriority="62" w:unhideWhenUsed="0"/>
-    <w:lsdException w:name="Medium Shading 1 Accent 1" w:semiHidden="0" w:uiPriority="63" w:unhideWhenUsed="0"/>
-    <w:lsdException w:name="Medium Shading 2 Accent 1" w:semiHidden="0" w:uiPriority="64" w:unhideWhenUsed="0"/>
-    <w:lsdException w:name="Medium List 1 Accent 1" w:semiHidden="0" w:uiPriority="65" w:unhideWhenUsed="0"/>
-    <w:lsdException w:name="Revision" w:unhideWhenUsed="0"/>
-    <w:lsdException w:name="List Paragraph" w:semiHidden="0" w:uiPriority="34" w:unhideWhenUsed="0" w:qFormat="1"/>
-    <w:lsdException w:name="Quote" w:semiHidden="0" w:uiPriority="29" w:unhideWhenUsed="0" w:qFormat="1"/>
-    <w:lsdException w:name="Intense Quote" w:semiHidden="0" w:uiPriority="30" w:unhideWhenUsed="0" w:qFormat="1"/>
-    <w:lsdException w:name="Medium List 2 Accent 1" w:semiHidden="0" w:uiPriority="66" w:unhideWhenUsed="0"/>
-    <w:lsdException w:name="Medium Grid 1 Accent 1" w:semiHidden="0" w:uiPriority="67" w:unhideWhenUsed="0"/>
-    <w:lsdException w:name="Medium Grid 2 Accent 1" w:semiHidden="0" w:uiPriority="68" w:unhideWhenUsed="0"/>
-    <w:lsdException w:name="Medium Grid 3 Accent 1" w:semiHidden="0" w:uiPriority="69" w:unhideWhenUsed="0"/>
-    <w:lsdException w:name="Dark List Accent 1" w:semiHidden="0" w:uiPriority="70" w:unhideWhenUsed="0"/>
-    <w:lsdException w:name="Colorful Shading Accent 1" w:semiHidden="0" w:uiPriority="71" w:unhideWhenUsed="0"/>
-    <w:lsdException w:name="Colorful List Accent 1" w:semiHidden="0" w:uiPriority="72" w:unhideWhenUsed="0"/>
-    <w:lsdException w:name="Colorful Grid Accent 1" w:semiHidden="0" w:uiPriority="73" w:unhideWhenUsed="0"/>
-    <w:lsdException w:name="Light Shading Accent 2" w:semiHidden="0" w:uiPriority="60" w:unhideWhenUsed="0"/>
-    <w:lsdException w:name="Light List Accent 2" w:semiHidden="0" w:uiPriority="61" w:unhideWhenUsed="0"/>
-    <w:lsdException w:name="Light Grid Accent 2" w:semiHidden="0" w:uiPriority="62" w:unhideWhenUsed="0"/>
-    <w:lsdException w:name="Medium Shading 1 Accent 2" w:semiHidden="0" w:uiPriority="63" w:unhideWhenUsed="0"/>
-    <w:lsdException w:name="Medium Shading 2 Accent 2" w:semiHidden="0" w:uiPriority="64" w:unhideWhenUsed="0"/>
-    <w:lsdException w:name="Medium List 1 Accent 2" w:semiHidden="0" w:uiPriority="65" w:unhideWhenUsed="0"/>
-    <w:lsdException w:name="Medium List 2 Accent 2" w:semiHidden="0" w:uiPriority="66" w:unhideWhenUsed="0"/>
-    <w:lsdException w:name="Medium Grid 1 Accent 2" w:semiHidden="0" w:uiPriority="67" w:unhideWhenUsed="0"/>
-    <w:lsdException w:name="Medium Grid 2 Accent 2" w:semiHidden="0" w:uiPriority="68" w:unhideWhenUsed="0"/>
-    <w:lsdException w:name="Medium Grid 3 Accent 2" w:semiHidden="0" w:uiPriority="69" w:unhideWhenUsed="0"/>
-    <w:lsdException w:name="Dark List Accent 2" w:semiHidden="0" w:uiPriority="70" w:unhideWhenUsed="0"/>
-    <w:lsdException w:name="Colorful Shading Accent 2" w:semiHidden="0" w:uiPriority="71" w:unhideWhenUsed="0"/>
-    <w:lsdException w:name="Colorful List Accent 2" w:semiHidden="0" w:uiPriority="72" w:unhideWhenUsed="0"/>
-    <w:lsdException w:name="Colorful Grid Accent 2" w:semiHidden="0" w:uiPriority="73" w:unhideWhenUsed="0"/>
-    <w:lsdException w:name="Light Shading Accent 3" w:semiHidden="0" w:uiPriority="60" w:unhideWhenUsed="0"/>
-    <w:lsdException w:name="Light List Accent 3" w:semiHidden="0" w:uiPriority="61" w:unhideWhenUsed="0"/>
-    <w:lsdException w:name="Light Grid Accent 3" w:semiHidden="0" w:uiPriority="62" w:unhideWhenUsed="0"/>
-    <w:lsdException w:name="Medium Shading 1 Accent 3" w:semiHidden="0" w:uiPriority="63" w:unhideWhenUsed="0"/>
-    <w:lsdException w:name="Medium Shading 2 Accent 3" w:semiHidden="0" w:uiPriority="64" w:unhideWhenUsed="0"/>
-    <w:lsdException w:name="Medium List 1 Accent 3" w:semiHidden="0" w:uiPriority="65" w:unhideWhenUsed="0"/>
-    <w:lsdException w:name="Medium List 2 Accent 3" w:semiHidden="0" w:uiPriority="66" w:unhideWhenUsed="0"/>
-    <w:lsdException w:name="Medium Grid 1 Accent 3" w:semiHidden="0" w:uiPriority="67" w:unhideWhenUsed="0"/>
-    <w:lsdException w:name="Medium Grid 2 Accent 3" w:semiHidden="0" w:uiPriority="68" w:unhideWhenUsed="0"/>
-    <w:lsdException w:name="Medium Grid 3 Accent 3" w:semiHidden="0" w:uiPriority="69" w:unhideWhenUsed="0"/>
-    <w:lsdException w:name="Dark List Accent 3" w:semiHidden="0" w:uiPriority="70" w:unhideWhenUsed="0"/>
-    <w:lsdException w:name="Colorful Shading Accent 3" w:semiHidden="0" w:uiPriority="71" w:unhideWhenUsed="0"/>
-    <w:lsdException w:name="Colorful List Accent 3" w:semiHidden="0" w:uiPriority="72" w:unhideWhenUsed="0"/>
-    <w:lsdException w:name="Colorful Grid Accent 3" w:semiHidden="0" w:uiPriority="73" w:unhideWhenUsed="0"/>
-    <w:lsdException w:name="Light Shading Accent 4" w:semiHidden="0" w:uiPriority="60" w:unhideWhenUsed="0"/>
-    <w:lsdException w:name="Light List Accent 4" w:semiHidden="0" w:uiPriority="61" w:unhideWhenUsed="0"/>
-    <w:lsdException w:name="Light Grid Accent 4" w:semiHidden="0" w:uiPriority="62" w:unhideWhenUsed="0"/>
-    <w:lsdException w:name="Medium Shading 1 Accent 4" w:semiHidden="0" w:uiPriority="63" w:unhideWhenUsed="0"/>
-    <w:lsdException w:name="Medium Shading 2 Accent 4" w:semiHidden="0" w:uiPriority="64" w:unhideWhenUsed="0"/>
-    <w:lsdException w:name="Medium List 1 Accent 4" w:semiHidden="0" w:uiPriority="65" w:unhideWhenUsed="0"/>
-    <w:lsdException w:name="Medium List 2 Accent 4" w:semiHidden="0" w:uiPriority="66" w:unhideWhenUsed="0"/>
-    <w:lsdException w:name="Medium Grid 1 Accent 4" w:semiHidden="0" w:uiPriority="67" w:unhideWhenUsed="0"/>
-    <w:lsdException w:name="Medium Grid 2 Accent 4" w:semiHidden="0" w:uiPriority="68" w:unhideWhenUsed="0"/>
-    <w:lsdException w:name="Medium Grid 3 Accent 4" w:semiHidden="0" w:uiPriority="69" w:unhideWhenUsed="0"/>
-    <w:lsdException w:name="Dark List Accent 4" w:semiHidden="0" w:uiPriority="70" w:unhideWhenUsed="0"/>
-    <w:lsdException w:name="Colorful Shading Accent 4" w:semiHidden="0" w:uiPriority="71" w:unhideWhenUsed="0"/>
-    <w:lsdException w:name="Colorful List Accent 4" w:semiHidden="0" w:uiPriority="72" w:unhideWhenUsed="0"/>
-    <w:lsdException w:name="Colorful Grid Accent 4" w:semiHidden="0" w:uiPriority="73" w:unhideWhenUsed="0"/>
-    <w:lsdException w:name="Light Shading Accent 5" w:semiHidden="0" w:uiPriority="60" w:unhideWhenUsed="0"/>
-    <w:lsdException w:name="Light List Accent 5" w:semiHidden="0" w:uiPriority="61" w:unhideWhenUsed="0"/>
-    <w:lsdException w:name="Light Grid Accent 5" w:semiHidden="0" w:uiPriority="62" w:unhideWhenUsed="0"/>
-    <w:lsdException w:name="Medium Shading 1 Accent 5" w:semiHidden="0" w:uiPriority="63" w:unhideWhenUsed="0"/>
-    <w:lsdException w:name="Medium Shading 2 Accent 5" w:semiHidden="0" w:uiPriority="64" w:unhideWhenUsed="0"/>
-    <w:lsdException w:name="Medium List 1 Accent 5" w:semiHidden="0" w:uiPriority="65" w:unhideWhenUsed="0"/>
-    <w:lsdException w:name="Medium List 2 Accent 5" w:semiHidden="0" w:uiPriority="66" w:unhideWhenUsed="0"/>
-    <w:lsdException w:name="Medium Grid 1 Accent 5" w:semiHidden="0" w:uiPriority="67" w:unhideWhenUsed="0"/>
-    <w:lsdException w:name="Medium Grid 2 Accent 5" w:semiHidden="0" w:uiPriority="68" w:unhideWhenUsed="0"/>
-    <w:lsdException w:name="Medium Grid 3 Accent 5" w:semiHidden="0" w:uiPriority="69" w:unhideWhenUsed="0"/>
-    <w:lsdException w:name="Dark List Accent 5" w:semiHidden="0" w:uiPriority="70" w:unhideWhenUsed="0"/>
-    <w:lsdException w:name="Colorful Shading Accent 5" w:semiHidden="0" w:uiPriority="71" w:unhideWhenUsed="0"/>
-    <w:lsdException w:name="Colorful List Accent 5" w:semiHidden="0" w:uiPriority="72" w:unhideWhenUsed="0"/>
-    <w:lsdException w:name="Colorful Grid Accent 5" w:semiHidden="0" w:uiPriority="73" w:unhideWhenUsed="0"/>
-    <w:lsdException w:name="Light Shading Accent 6" w:semiHidden="0" w:uiPriority="60" w:unhideWhenUsed="0"/>
-    <w:lsdException w:name="Light List Accent 6" w:semiHidden="0" w:uiPriority="61" w:unhideWhenUsed="0"/>
-    <w:lsdException w:name="Light Grid Accent 6" w:semiHidden="0" w:uiPriority="62" w:unhideWhenUsed="0"/>
-    <w:lsdException w:name="Medium Shading 1 Accent 6" w:semiHidden="0" w:uiPriority="63" w:unhideWhenUsed="0"/>
-    <w:lsdException w:name="Medium Shading 2 Accent 6" w:semiHidden="0" w:uiPriority="64" w:unhideWhenUsed="0"/>
-    <w:lsdException w:name="Medium List 1 Accent 6" w:semiHidden="0" w:uiPriority="65" w:unhideWhenUsed="0"/>
-    <w:lsdException w:name="Medium List 2 Accent 6" w:semiHidden="0" w:uiPriority="66" w:unhideWhenUsed="0"/>
-    <w:lsdException w:name="Medium Grid 1 Accent 6" w:semiHidden="0" w:uiPriority="67" w:unhideWhenUsed="0"/>
-    <w:lsdException w:name="Medium Grid 2 Accent 6" w:semiHidden="0" w:uiPriority="68" w:unhideWhenUsed="0"/>
-    <w:lsdException w:name="Medium Grid 3 Accent 6" w:semiHidden="0" w:uiPriority="69" w:unhideWhenUsed="0"/>
-    <w:lsdException w:name="Dark List Accent 6" w:semiHidden="0" w:uiPriority="70" w:unhideWhenUsed="0"/>
-    <w:lsdException w:name="Colorful Shading Accent 6" w:semiHidden="0" w:uiPriority="71" w:unhideWhenUsed="0"/>
-    <w:lsdException w:name="Colorful List Accent 6" w:semiHidden="0" w:uiPriority="72" w:unhideWhenUsed="0"/>
-    <w:lsdException w:name="Colorful Grid Accent 6" w:semiHidden="0" w:uiPriority="73" w:unhideWhenUsed="0"/>
-    <w:lsdException w:name="Subtle Emphasis" w:semiHidden="0" w:uiPriority="19" w:unhideWhenUsed="0" w:qFormat="1"/>
-    <w:lsdException w:name="Intense Emphasis" w:semiHidden="0" w:uiPriority="21" w:unhideWhenUsed="0" w:qFormat="1"/>
-    <w:lsdException w:name="Subtle Reference" w:semiHidden="0" w:uiPriority="31" w:unhideWhenUsed="0" w:qFormat="1"/>
-    <w:lsdException w:name="Intense Reference" w:semiHidden="0" w:uiPriority="32" w:unhideWhenUsed="0" w:qFormat="1"/>
-    <w:lsdException w:name="Book Title" w:semiHidden="0" w:uiPriority="33" w:unhideWhenUsed="0" w:qFormat="1"/>
-    <w:lsdException w:name="Bibliography" w:uiPriority="37"/>
-    <w:lsdException w:name="TOC Heading" w:uiPriority="39" w:qFormat="1"/>
-  </w:latentStyles>
-  <w:style w:type="paragraph" w:default="1" w:styleId="a">
-    <w:name w:val="Normal"/>
-    <w:qFormat/>
+  <w:style w:type="paragraph" w:styleId="a3">
+    <w:name w:val="header"/>
+    <w:basedOn w:val="a"/>
+    <w:link w:val="a4"/>
+    <w:uiPriority w:val="99"/>
+    <w:unhideWhenUsed/>
+    <w:rsid w:val="009F160F"/>
     <w:pPr>
-      <w:widowControl w:val="0"/>
-      <w:jc w:val="both"/>
+      <w:pBdr>
+        <w:bottom w:val="single" w:sz="6" w:space="1" w:color="auto"/>
+      </w:pBdr>
+      <w:tabs>
+        <w:tab w:val="center" w:pos="4153"/>
+        <w:tab w:val="right" w:pos="8306"/>
+      </w:tabs>
+      <w:snapToGrid w:val="0"/>
+      <w:jc w:val="center"/>
     </w:pPr>
+    <w:rPr>
+      <w:sz w:val="18"/>
+      <w:szCs w:val="18"/>
+    </w:rPr>
   </w:style>
-  <w:style w:type="character" w:default="1" w:styleId="a0">
-    <w:name w:val="Default Paragraph Font"/>
-    <w:uiPriority w:val="1"/>
-    <w:semiHidden/>
+  <w:style w:type="character" w:customStyle="1" w:styleId="a4">
+    <w:name w:val="页眉 字符"/>
+    <w:basedOn w:val="a0"/>
+    <w:link w:val="a3"/>
+    <w:uiPriority w:val="99"/>
+    <w:rsid w:val="009F160F"/>
+    <w:rPr>
+      <w:sz w:val="18"/>
+      <w:szCs w:val="18"/>
+    </w:rPr>
+  </w:style>
+  <w:style w:type="paragraph" w:styleId="a5">
+    <w:name w:val="footer"/>
+    <w:basedOn w:val="a"/>
+    <w:link w:val="a6"/>
+    <w:uiPriority w:val="99"/>
     <w:unhideWhenUsed/>
+    <w:rsid w:val="009F160F"/>
+    <w:pPr>
+      <w:tabs>
+        <w:tab w:val="center" w:pos="4153"/>
+        <w:tab w:val="right" w:pos="8306"/>
+      </w:tabs>
+      <w:snapToGrid w:val="0"/>
+      <w:jc w:val="left"/>
+    </w:pPr>
+    <w:rPr>
+      <w:sz w:val="18"/>
+      <w:szCs w:val="18"/>
+    </w:rPr>
   </w:style>
-  <w:style w:type="table" w:default="1" w:styleId="a1">
-    <w:name w:val="Normal Table"/>
+  <w:style w:type="character" w:customStyle="1" w:styleId="a6">
+    <w:name w:val="页脚 字符"/>
+    <w:basedOn w:val="a0"/>
+    <w:link w:val="a5"/>
     <w:uiPriority w:val="99"/>
-    <w:semiHidden/>
-    <w:unhideWhenUsed/>
-    <w:tblPr>
-      <w:tblInd w:w="0" w:type="dxa"/>
-      <w:tblCellMar>
-        <w:top w:w="0" w:type="dxa"/>
-        <w:left w:w="108" w:type="dxa"/>
-        <w:bottom w:w="0" w:type="dxa"/>
-        <w:right w:w="108" w:type="dxa"/>
-      </w:tblCellMar>
-    </w:tblPr>
-  </w:style>
-  <w:style w:type="numbering" w:default="1" w:styleId="a2">
-    <w:name w:val="No List"/>
-    <w:uiPriority w:val="99"/>
-    <w:semiHidden/>
-    <w:unhideWhenUsed/>
+    <w:rsid w:val="009F160F"/>
+    <w:rPr>
+      <w:sz w:val="18"/>
+      <w:szCs w:val="18"/>
+    </w:rPr>
   </w:style>
 </w:styles>
 </file>
